--- a/Documents/moi-truong-phat-trien.docx
+++ b/Documents/moi-truong-phat-trien.docx
@@ -1,6 +1,6 @@
 
 <file path=word/document.xml><?xml version="1.0" encoding="utf-8"?>
-<w:document xmlns:wpc="http://schemas.microsoft.com/office/word/2010/wordprocessingCanvas" xmlns:cx="http://schemas.microsoft.com/office/drawing/2014/chartex" xmlns:cx1="http://schemas.microsoft.com/office/drawing/2015/9/8/chartex" xmlns:mc="http://schemas.openxmlformats.org/markup-compatibility/2006" xmlns:o="urn:schemas-microsoft-com:office:office" xmlns:r="http://schemas.openxmlformats.org/officeDocument/2006/relationships" xmlns:m="http://schemas.openxmlformats.org/officeDocument/2006/math" xmlns:v="urn:schemas-microsoft-com:vml" xmlns:wp14="http://schemas.microsoft.com/office/word/2010/wordprocessingDrawing" xmlns:wp="http://schemas.openxmlformats.org/drawingml/2006/wordprocessingDrawing" xmlns:w10="urn:schemas-microsoft-com:office:word" xmlns:w="http://schemas.openxmlformats.org/wordprocessingml/2006/main" xmlns:w14="http://schemas.microsoft.com/office/word/2010/wordml" xmlns:w15="http://schemas.microsoft.com/office/word/2012/wordml" xmlns:w16se="http://schemas.microsoft.com/office/word/2015/wordml/symex" xmlns:wpg="http://schemas.microsoft.com/office/word/2010/wordprocessingGroup" xmlns:wpi="http://schemas.microsoft.com/office/word/2010/wordprocessingInk" xmlns:wne="http://schemas.microsoft.com/office/word/2006/wordml" xmlns:wps="http://schemas.microsoft.com/office/word/2010/wordprocessingShape" mc:Ignorable="w14 w15 w16se wp14">
+<w:document xmlns:wpc="http://schemas.microsoft.com/office/word/2010/wordprocessingCanvas" xmlns:mc="http://schemas.openxmlformats.org/markup-compatibility/2006" xmlns:o="urn:schemas-microsoft-com:office:office" xmlns:r="http://schemas.openxmlformats.org/officeDocument/2006/relationships" xmlns:m="http://schemas.openxmlformats.org/officeDocument/2006/math" xmlns:v="urn:schemas-microsoft-com:vml" xmlns:wp14="http://schemas.microsoft.com/office/word/2010/wordprocessingDrawing" xmlns:wp="http://schemas.openxmlformats.org/drawingml/2006/wordprocessingDrawing" xmlns:w10="urn:schemas-microsoft-com:office:word" xmlns:w="http://schemas.openxmlformats.org/wordprocessingml/2006/main" xmlns:w14="http://schemas.microsoft.com/office/word/2010/wordml" xmlns:wpg="http://schemas.microsoft.com/office/word/2010/wordprocessingGroup" xmlns:wpi="http://schemas.microsoft.com/office/word/2010/wordprocessingInk" xmlns:wne="http://schemas.microsoft.com/office/word/2006/wordml" xmlns:wps="http://schemas.microsoft.com/office/word/2010/wordprocessingShape" mc:Ignorable="w14 wp14">
   <w:body>
     <w:p>
       <w:pPr>
@@ -77,35 +77,7 @@
         <w:rPr>
           <w:szCs w:val="24"/>
         </w:rPr>
-        <w:t xml:space="preserve"> (</w:t>
-      </w:r>
-      <w:proofErr w:type="spellStart"/>
-      <w:r>
-        <w:rPr>
-          <w:szCs w:val="24"/>
-        </w:rPr>
-        <w:t>Chọn</w:t>
-      </w:r>
-      <w:proofErr w:type="spellEnd"/>
-      <w:r>
-        <w:rPr>
-          <w:szCs w:val="24"/>
-        </w:rPr>
-        <w:t xml:space="preserve"> </w:t>
-      </w:r>
-      <w:proofErr w:type="spellStart"/>
-      <w:r>
-        <w:rPr>
-          <w:szCs w:val="24"/>
-        </w:rPr>
-        <w:t>bản</w:t>
-      </w:r>
-      <w:proofErr w:type="spellEnd"/>
-      <w:r>
-        <w:rPr>
-          <w:szCs w:val="24"/>
-        </w:rPr>
-        <w:t xml:space="preserve"> </w:t>
+        <w:t xml:space="preserve"> (Chọn bản </w:t>
       </w:r>
       <w:r>
         <w:t xml:space="preserve">Eclipse IDE for Java EE Developers </w:t>
@@ -134,14 +106,30 @@
         </w:rPr>
         <w:t xml:space="preserve">Link download: </w:t>
       </w:r>
-      <w:hyperlink r:id="rId5" w:history="1">
+      <w:hyperlink r:id="rId6" w:history="1">
         <w:r>
           <w:rPr>
             <w:rStyle w:val="Hyperlink"/>
             <w:color w:val="auto"/>
             <w:szCs w:val="24"/>
           </w:rPr>
-          <w:t>https://eclipse.org/downloads/eclipse-packages/</w:t>
+          <w:t>https://eclipse.org/down</w:t>
+        </w:r>
+        <w:r>
+          <w:rPr>
+            <w:rStyle w:val="Hyperlink"/>
+            <w:color w:val="auto"/>
+            <w:szCs w:val="24"/>
+          </w:rPr>
+          <w:t>l</w:t>
+        </w:r>
+        <w:r>
+          <w:rPr>
+            <w:rStyle w:val="Hyperlink"/>
+            <w:color w:val="auto"/>
+            <w:szCs w:val="24"/>
+          </w:rPr>
+          <w:t>oads/eclipse-packages/</w:t>
         </w:r>
       </w:hyperlink>
       <w:r>
@@ -206,7 +194,7 @@
         </w:rPr>
         <w:t xml:space="preserve">Link download: </w:t>
       </w:r>
-      <w:hyperlink r:id="rId6" w:history="1">
+      <w:hyperlink r:id="rId7" w:history="1">
         <w:r>
           <w:rPr>
             <w:rStyle w:val="Hyperlink"/>
@@ -258,110 +246,25 @@
     <w:p>
       <w:pPr>
         <w:pStyle w:val="ListParagraph"/>
-        <w:rPr>
-          <w:szCs w:val="24"/>
-        </w:rPr>
-      </w:pPr>
-      <w:r>
-        <w:rPr>
-          <w:szCs w:val="24"/>
-        </w:rPr>
-        <w:t>Có 2 cách sử dụng maven:</w:t>
-      </w:r>
-    </w:p>
-    <w:p>
-      <w:pPr>
-        <w:pStyle w:val="ListParagraph"/>
-        <w:rPr>
-          <w:szCs w:val="24"/>
-        </w:rPr>
-      </w:pPr>
-      <w:r>
-        <w:rPr>
-          <w:szCs w:val="24"/>
-        </w:rPr>
-        <w:t>Cách 1 tải bản maven riêng và cấu hình nó vào eclipse</w:t>
-      </w:r>
-    </w:p>
-    <w:p>
-      <w:pPr>
-        <w:pStyle w:val="ListParagraph"/>
-        <w:numPr>
-          <w:ilvl w:val="0"/>
-          <w:numId w:val="3"/>
-        </w:numPr>
-        <w:rPr>
-          <w:szCs w:val="24"/>
-        </w:rPr>
-      </w:pPr>
-      <w:r>
-        <w:rPr>
-          <w:szCs w:val="24"/>
-        </w:rPr>
-        <w:t xml:space="preserve">Link download: </w:t>
-      </w:r>
-      <w:hyperlink r:id="rId7" w:history="1">
-        <w:r>
-          <w:rPr>
-            <w:rStyle w:val="Hyperlink"/>
-            <w:color w:val="auto"/>
-            <w:szCs w:val="24"/>
-          </w:rPr>
-          <w:t>https://maven.apache.org/download.cgi</w:t>
-        </w:r>
-      </w:hyperlink>
-    </w:p>
-    <w:p>
-      <w:pPr>
-        <w:pStyle w:val="ListParagraph"/>
-        <w:numPr>
-          <w:ilvl w:val="0"/>
-          <w:numId w:val="3"/>
-        </w:numPr>
-        <w:rPr>
-          <w:szCs w:val="24"/>
-        </w:rPr>
-      </w:pPr>
-      <w:r>
-        <w:rPr>
-          <w:szCs w:val="24"/>
-        </w:rPr>
-        <w:t>Chọn version mới nhất.</w:t>
-      </w:r>
-    </w:p>
-    <w:p>
-      <w:pPr>
-        <w:pStyle w:val="ListParagraph"/>
-        <w:ind w:left="1080" w:hanging="360"/>
-        <w:rPr>
-          <w:szCs w:val="24"/>
-        </w:rPr>
-      </w:pPr>
-      <w:r>
-        <w:rPr>
-          <w:szCs w:val="24"/>
-        </w:rPr>
-        <w:t>Cách 2 tải và cài đặt plugin maven cho eclipse (tham khảo google)</w:t>
-      </w:r>
-    </w:p>
-    <w:p>
-      <w:pPr>
-        <w:pStyle w:val="ListParagraph"/>
-        <w:numPr>
-          <w:ilvl w:val="0"/>
-          <w:numId w:val="2"/>
-        </w:numPr>
-        <w:rPr>
-          <w:b/>
-          <w:szCs w:val="24"/>
-        </w:rPr>
-      </w:pPr>
-      <w:r>
-        <w:rPr>
-          <w:b/>
-          <w:szCs w:val="24"/>
-        </w:rPr>
-        <w:t>Tomcat server:</w:t>
+        <w:numPr>
+          <w:ilvl w:val="0"/>
+          <w:numId w:val="3"/>
+        </w:numPr>
+        <w:rPr>
+          <w:szCs w:val="24"/>
+        </w:rPr>
+      </w:pPr>
+      <w:r>
+        <w:rPr>
+          <w:szCs w:val="24"/>
+        </w:rPr>
+        <w:t>T</w:t>
+      </w:r>
+      <w:r>
+        <w:rPr>
+          <w:szCs w:val="24"/>
+        </w:rPr>
+        <w:t>ải bản maven riêng và cấu hình nó vào eclipse</w:t>
       </w:r>
     </w:p>
     <w:p>
@@ -388,7 +291,7 @@
             <w:color w:val="auto"/>
             <w:szCs w:val="24"/>
           </w:rPr>
-          <w:t>http://tomcat.apache.org/download-</w:t>
+          <w:t>https://maven.apache.org/</w:t>
         </w:r>
         <w:r>
           <w:rPr>
@@ -396,7 +299,7 @@
             <w:color w:val="auto"/>
             <w:szCs w:val="24"/>
           </w:rPr>
-          <w:t>8</w:t>
+          <w:t>d</w:t>
         </w:r>
         <w:r>
           <w:rPr>
@@ -404,7 +307,7 @@
             <w:color w:val="auto"/>
             <w:szCs w:val="24"/>
           </w:rPr>
-          <w:t>0.cgi</w:t>
+          <w:t>ownload.cgi</w:t>
         </w:r>
       </w:hyperlink>
     </w:p>
@@ -423,6 +326,151 @@
         <w:rPr>
           <w:szCs w:val="24"/>
         </w:rPr>
+        <w:t>Chọn version mới nhất.</w:t>
+      </w:r>
+      <w:r>
+        <w:rPr>
+          <w:szCs w:val="24"/>
+        </w:rPr>
+        <w:t xml:space="preserve">(Chọn download file zip có dạng </w:t>
+      </w:r>
+      <w:hyperlink r:id="rId9" w:history="1">
+        <w:r>
+          <w:rPr>
+            <w:rStyle w:val="Hyperlink"/>
+          </w:rPr>
+          <w:t>apache-maven-3.3.9-bin.zip</w:t>
+        </w:r>
+      </w:hyperlink>
+      <w:r>
+        <w:rPr>
+          <w:szCs w:val="24"/>
+        </w:rPr>
+        <w:t>)</w:t>
+      </w:r>
+    </w:p>
+    <w:p>
+      <w:pPr>
+        <w:pStyle w:val="ListParagraph"/>
+        <w:numPr>
+          <w:ilvl w:val="0"/>
+          <w:numId w:val="3"/>
+        </w:numPr>
+        <w:rPr>
+          <w:szCs w:val="24"/>
+        </w:rPr>
+      </w:pPr>
+      <w:r>
+        <w:rPr>
+          <w:szCs w:val="24"/>
+        </w:rPr>
+        <w:t xml:space="preserve">Sau khi tải xong giải nén vào thư mục muốn cài </w:t>
+      </w:r>
+      <w:r>
+        <w:rPr>
+          <w:szCs w:val="24"/>
+        </w:rPr>
+        <w:t>và cài biến môi trường. xem hướng dẫn tại đây.</w:t>
+      </w:r>
+    </w:p>
+    <w:p>
+      <w:pPr>
+        <w:pStyle w:val="ListParagraph"/>
+        <w:numPr>
+          <w:ilvl w:val="0"/>
+          <w:numId w:val="3"/>
+        </w:numPr>
+        <w:rPr>
+          <w:szCs w:val="24"/>
+        </w:rPr>
+      </w:pPr>
+      <w:hyperlink r:id="rId10" w:history="1">
+        <w:r>
+          <w:rPr>
+            <w:rStyle w:val="Hyperlink"/>
+            <w:szCs w:val="24"/>
+          </w:rPr>
+          <w:t>http://o7planning.org/web/fe/default/vi/document/5189/cai-dat-maven-vao-eclipse</w:t>
+        </w:r>
+      </w:hyperlink>
+      <w:r>
+        <w:rPr>
+          <w:szCs w:val="24"/>
+        </w:rPr>
+        <w:t xml:space="preserve"> (Xem chương 4</w:t>
+      </w:r>
+      <w:bookmarkStart w:id="0" w:name="_GoBack"/>
+      <w:bookmarkEnd w:id="0"/>
+      <w:r>
+        <w:rPr>
+          <w:szCs w:val="24"/>
+        </w:rPr>
+        <w:t>)</w:t>
+      </w:r>
+    </w:p>
+    <w:p>
+      <w:pPr>
+        <w:pStyle w:val="ListParagraph"/>
+        <w:numPr>
+          <w:ilvl w:val="0"/>
+          <w:numId w:val="2"/>
+        </w:numPr>
+        <w:rPr>
+          <w:b/>
+          <w:szCs w:val="24"/>
+        </w:rPr>
+      </w:pPr>
+      <w:r>
+        <w:rPr>
+          <w:b/>
+          <w:szCs w:val="24"/>
+        </w:rPr>
+        <w:t>Tomcat server:</w:t>
+      </w:r>
+    </w:p>
+    <w:p>
+      <w:pPr>
+        <w:pStyle w:val="ListParagraph"/>
+        <w:numPr>
+          <w:ilvl w:val="0"/>
+          <w:numId w:val="3"/>
+        </w:numPr>
+        <w:rPr>
+          <w:szCs w:val="24"/>
+        </w:rPr>
+      </w:pPr>
+      <w:r>
+        <w:rPr>
+          <w:szCs w:val="24"/>
+        </w:rPr>
+        <w:t xml:space="preserve">Link download: </w:t>
+      </w:r>
+      <w:hyperlink r:id="rId11" w:history="1">
+        <w:r>
+          <w:rPr>
+            <w:rStyle w:val="Hyperlink"/>
+            <w:color w:val="auto"/>
+            <w:szCs w:val="24"/>
+          </w:rPr>
+          <w:t>http://tomcat.apache.org/download-80.cgi</w:t>
+        </w:r>
+      </w:hyperlink>
+    </w:p>
+    <w:p>
+      <w:pPr>
+        <w:pStyle w:val="ListParagraph"/>
+        <w:numPr>
+          <w:ilvl w:val="0"/>
+          <w:numId w:val="3"/>
+        </w:numPr>
+        <w:rPr>
+          <w:szCs w:val="24"/>
+        </w:rPr>
+      </w:pPr>
+      <w:r>
+        <w:rPr>
+          <w:szCs w:val="24"/>
+        </w:rPr>
         <w:t>Version: apache-tomcat-8.0.36</w:t>
       </w:r>
       <w:r>
@@ -502,9 +550,410 @@
         </w:numPr>
       </w:pPr>
       <w:r>
+        <w:t>Tích hợp maven vào eclipse</w:t>
+      </w:r>
+    </w:p>
+    <w:p>
+      <w:pPr>
+        <w:pStyle w:val="ListParagraph"/>
+        <w:numPr>
+          <w:ilvl w:val="0"/>
+          <w:numId w:val="3"/>
+        </w:numPr>
+      </w:pPr>
+      <w:r>
+        <w:t xml:space="preserve">Trên cửa sổ eclipse. </w:t>
+      </w:r>
+      <w:r>
+        <w:t>Vào windows =&gt; preferences chọn maven =&gt; chọn installation.</w:t>
+      </w:r>
+    </w:p>
+    <w:p>
+      <w:r>
+        <w:lastRenderedPageBreak/>
+        <w:drawing>
+          <wp:inline distT="0" distB="0" distL="0" distR="0" wp14:anchorId="1AFE996A" wp14:editId="06032F64">
+            <wp:extent cx="5943600" cy="4523740"/>
+            <wp:effectExtent l="0" t="0" r="0" b="0"/>
+            <wp:docPr id="5" name="Picture 5"/>
+            <wp:cNvGraphicFramePr>
+              <a:graphicFrameLocks xmlns:a="http://schemas.openxmlformats.org/drawingml/2006/main" noChangeAspect="1"/>
+            </wp:cNvGraphicFramePr>
+            <a:graphic xmlns:a="http://schemas.openxmlformats.org/drawingml/2006/main">
+              <a:graphicData uri="http://schemas.openxmlformats.org/drawingml/2006/picture">
+                <pic:pic xmlns:pic="http://schemas.openxmlformats.org/drawingml/2006/picture">
+                  <pic:nvPicPr>
+                    <pic:cNvPr id="0" name=""/>
+                    <pic:cNvPicPr/>
+                  </pic:nvPicPr>
+                  <pic:blipFill>
+                    <a:blip r:embed="rId12"/>
+                    <a:stretch>
+                      <a:fillRect/>
+                    </a:stretch>
+                  </pic:blipFill>
+                  <pic:spPr>
+                    <a:xfrm>
+                      <a:off x="0" y="0"/>
+                      <a:ext cx="5943600" cy="4523740"/>
+                    </a:xfrm>
+                    <a:prstGeom prst="rect">
+                      <a:avLst/>
+                    </a:prstGeom>
+                  </pic:spPr>
+                </pic:pic>
+              </a:graphicData>
+            </a:graphic>
+          </wp:inline>
+        </w:drawing>
+      </w:r>
+    </w:p>
+    <w:p>
+      <w:pPr>
+        <w:pStyle w:val="ListParagraph"/>
+        <w:numPr>
+          <w:ilvl w:val="0"/>
+          <w:numId w:val="3"/>
+        </w:numPr>
+      </w:pPr>
+      <w:r>
+        <w:t>Bấm vào nút add. Chọn thư mục chứa maven. Bấm finish</w:t>
+      </w:r>
+    </w:p>
+    <w:p>
+      <w:r>
+        <w:lastRenderedPageBreak/>
+        <w:drawing>
+          <wp:inline distT="0" distB="0" distL="0" distR="0" wp14:anchorId="5DFD1206" wp14:editId="0AD6E47D">
+            <wp:extent cx="5000625" cy="4038600"/>
+            <wp:effectExtent l="0" t="0" r="9525" b="0"/>
+            <wp:docPr id="6" name="Picture 6"/>
+            <wp:cNvGraphicFramePr>
+              <a:graphicFrameLocks xmlns:a="http://schemas.openxmlformats.org/drawingml/2006/main" noChangeAspect="1"/>
+            </wp:cNvGraphicFramePr>
+            <a:graphic xmlns:a="http://schemas.openxmlformats.org/drawingml/2006/main">
+              <a:graphicData uri="http://schemas.openxmlformats.org/drawingml/2006/picture">
+                <pic:pic xmlns:pic="http://schemas.openxmlformats.org/drawingml/2006/picture">
+                  <pic:nvPicPr>
+                    <pic:cNvPr id="0" name=""/>
+                    <pic:cNvPicPr/>
+                  </pic:nvPicPr>
+                  <pic:blipFill>
+                    <a:blip r:embed="rId13"/>
+                    <a:stretch>
+                      <a:fillRect/>
+                    </a:stretch>
+                  </pic:blipFill>
+                  <pic:spPr>
+                    <a:xfrm>
+                      <a:off x="0" y="0"/>
+                      <a:ext cx="5000625" cy="4038600"/>
+                    </a:xfrm>
+                    <a:prstGeom prst="rect">
+                      <a:avLst/>
+                    </a:prstGeom>
+                  </pic:spPr>
+                </pic:pic>
+              </a:graphicData>
+            </a:graphic>
+          </wp:inline>
+        </w:drawing>
+      </w:r>
+    </w:p>
+    <w:p/>
+    <w:p>
+      <w:pPr>
+        <w:pStyle w:val="ListParagraph"/>
+        <w:numPr>
+          <w:ilvl w:val="0"/>
+          <w:numId w:val="5"/>
+        </w:numPr>
+      </w:pPr>
+      <w:r>
+        <w:t>Tích hợp tomcat vào eclipse</w:t>
+      </w:r>
+    </w:p>
+    <w:p>
+      <w:pPr>
+        <w:pStyle w:val="ListParagraph"/>
+        <w:numPr>
+          <w:ilvl w:val="0"/>
+          <w:numId w:val="3"/>
+        </w:numPr>
+      </w:pPr>
+      <w:r>
+        <w:t xml:space="preserve"> Trên cửa sổ eclipse. Vào windows </w:t>
+      </w:r>
+      <w:r>
+        <w:sym w:font="Wingdings" w:char="F0E8"/>
+      </w:r>
+      <w:r>
+        <w:t xml:space="preserve"> Preferences </w:t>
+      </w:r>
+      <w:r>
+        <w:sym w:font="Wingdings" w:char="F0E8"/>
+      </w:r>
+      <w:r>
+        <w:t xml:space="preserve"> chọn server.</w:t>
+      </w:r>
+    </w:p>
+    <w:p>
+      <w:pPr>
+        <w:pStyle w:val="ListParagraph"/>
+        <w:ind w:left="1080"/>
+      </w:pPr>
+    </w:p>
+    <w:p>
+      <w:pPr>
+        <w:pStyle w:val="ListParagraph"/>
+        <w:ind w:left="1080"/>
+      </w:pPr>
+      <w:r>
+        <w:lastRenderedPageBreak/>
+        <w:drawing>
+          <wp:inline distT="0" distB="0" distL="0" distR="0" wp14:anchorId="4D97E8FB" wp14:editId="48EBDAA6">
+            <wp:extent cx="5943600" cy="5043805"/>
+            <wp:effectExtent l="0" t="0" r="0" b="4445"/>
+            <wp:docPr id="9" name="Picture 9"/>
+            <wp:cNvGraphicFramePr>
+              <a:graphicFrameLocks xmlns:a="http://schemas.openxmlformats.org/drawingml/2006/main" noChangeAspect="1"/>
+            </wp:cNvGraphicFramePr>
+            <a:graphic xmlns:a="http://schemas.openxmlformats.org/drawingml/2006/main">
+              <a:graphicData uri="http://schemas.openxmlformats.org/drawingml/2006/picture">
+                <pic:pic xmlns:pic="http://schemas.openxmlformats.org/drawingml/2006/picture">
+                  <pic:nvPicPr>
+                    <pic:cNvPr id="0" name=""/>
+                    <pic:cNvPicPr/>
+                  </pic:nvPicPr>
+                  <pic:blipFill>
+                    <a:blip r:embed="rId14"/>
+                    <a:stretch>
+                      <a:fillRect/>
+                    </a:stretch>
+                  </pic:blipFill>
+                  <pic:spPr>
+                    <a:xfrm>
+                      <a:off x="0" y="0"/>
+                      <a:ext cx="5943600" cy="5043805"/>
+                    </a:xfrm>
+                    <a:prstGeom prst="rect">
+                      <a:avLst/>
+                    </a:prstGeom>
+                  </pic:spPr>
+                </pic:pic>
+              </a:graphicData>
+            </a:graphic>
+          </wp:inline>
+        </w:drawing>
+      </w:r>
+    </w:p>
+    <w:p>
+      <w:pPr>
+        <w:pStyle w:val="ListParagraph"/>
+        <w:ind w:left="1080"/>
+      </w:pPr>
+    </w:p>
+    <w:p>
+      <w:pPr>
+        <w:pStyle w:val="ListParagraph"/>
+        <w:numPr>
+          <w:ilvl w:val="0"/>
+          <w:numId w:val="3"/>
+        </w:numPr>
+      </w:pPr>
+      <w:r>
+        <w:t>Chọn Runtime – enviroment.</w:t>
+      </w:r>
+      <w:r>
+        <w:t xml:space="preserve"> Bấm Add </w:t>
+      </w:r>
+      <w:r>
+        <w:sym w:font="Wingdings" w:char="F0E8"/>
+      </w:r>
+      <w:r>
+        <w:t xml:space="preserve"> chọn Apache </w:t>
+      </w:r>
+      <w:r>
+        <w:sym w:font="Wingdings" w:char="F0E8"/>
+      </w:r>
+      <w:r>
+        <w:t xml:space="preserve"> chọn Apache Tomcat 8.0</w:t>
+      </w:r>
+    </w:p>
+    <w:p>
+      <w:pPr>
+        <w:pStyle w:val="ListParagraph"/>
+        <w:ind w:left="1080"/>
+      </w:pPr>
+      <w:r>
+        <w:lastRenderedPageBreak/>
+        <w:drawing>
+          <wp:inline distT="0" distB="0" distL="0" distR="0" wp14:anchorId="755B19A9" wp14:editId="36071FA0">
+            <wp:extent cx="5000625" cy="5267325"/>
+            <wp:effectExtent l="0" t="0" r="9525" b="9525"/>
+            <wp:docPr id="10" name="Picture 10"/>
+            <wp:cNvGraphicFramePr>
+              <a:graphicFrameLocks xmlns:a="http://schemas.openxmlformats.org/drawingml/2006/main" noChangeAspect="1"/>
+            </wp:cNvGraphicFramePr>
+            <a:graphic xmlns:a="http://schemas.openxmlformats.org/drawingml/2006/main">
+              <a:graphicData uri="http://schemas.openxmlformats.org/drawingml/2006/picture">
+                <pic:pic xmlns:pic="http://schemas.openxmlformats.org/drawingml/2006/picture">
+                  <pic:nvPicPr>
+                    <pic:cNvPr id="0" name=""/>
+                    <pic:cNvPicPr/>
+                  </pic:nvPicPr>
+                  <pic:blipFill>
+                    <a:blip r:embed="rId15"/>
+                    <a:stretch>
+                      <a:fillRect/>
+                    </a:stretch>
+                  </pic:blipFill>
+                  <pic:spPr>
+                    <a:xfrm>
+                      <a:off x="0" y="0"/>
+                      <a:ext cx="5000625" cy="5267325"/>
+                    </a:xfrm>
+                    <a:prstGeom prst="rect">
+                      <a:avLst/>
+                    </a:prstGeom>
+                  </pic:spPr>
+                </pic:pic>
+              </a:graphicData>
+            </a:graphic>
+          </wp:inline>
+        </w:drawing>
+      </w:r>
+    </w:p>
+    <w:p>
+      <w:pPr>
+        <w:pStyle w:val="ListParagraph"/>
+        <w:ind w:left="1080"/>
+      </w:pPr>
+    </w:p>
+    <w:p>
+      <w:pPr>
+        <w:pStyle w:val="ListParagraph"/>
+        <w:numPr>
+          <w:ilvl w:val="0"/>
+          <w:numId w:val="3"/>
+        </w:numPr>
+      </w:pPr>
+      <w:r>
+        <w:t>Bấm next</w:t>
+      </w:r>
+    </w:p>
+    <w:p>
+      <w:r>
+        <w:lastRenderedPageBreak/>
+        <w:drawing>
+          <wp:inline distT="0" distB="0" distL="0" distR="0" wp14:anchorId="40FD44CE" wp14:editId="36EDE8EF">
+            <wp:extent cx="5000625" cy="5267325"/>
+            <wp:effectExtent l="0" t="0" r="9525" b="9525"/>
+            <wp:docPr id="11" name="Picture 11"/>
+            <wp:cNvGraphicFramePr>
+              <a:graphicFrameLocks xmlns:a="http://schemas.openxmlformats.org/drawingml/2006/main" noChangeAspect="1"/>
+            </wp:cNvGraphicFramePr>
+            <a:graphic xmlns:a="http://schemas.openxmlformats.org/drawingml/2006/main">
+              <a:graphicData uri="http://schemas.openxmlformats.org/drawingml/2006/picture">
+                <pic:pic xmlns:pic="http://schemas.openxmlformats.org/drawingml/2006/picture">
+                  <pic:nvPicPr>
+                    <pic:cNvPr id="0" name=""/>
+                    <pic:cNvPicPr/>
+                  </pic:nvPicPr>
+                  <pic:blipFill>
+                    <a:blip r:embed="rId16"/>
+                    <a:stretch>
+                      <a:fillRect/>
+                    </a:stretch>
+                  </pic:blipFill>
+                  <pic:spPr>
+                    <a:xfrm>
+                      <a:off x="0" y="0"/>
+                      <a:ext cx="5000625" cy="5267325"/>
+                    </a:xfrm>
+                    <a:prstGeom prst="rect">
+                      <a:avLst/>
+                    </a:prstGeom>
+                  </pic:spPr>
+                </pic:pic>
+              </a:graphicData>
+            </a:graphic>
+          </wp:inline>
+        </w:drawing>
+      </w:r>
+    </w:p>
+    <w:p>
+      <w:pPr>
+        <w:pStyle w:val="ListParagraph"/>
+        <w:numPr>
+          <w:ilvl w:val="0"/>
+          <w:numId w:val="3"/>
+        </w:numPr>
+      </w:pPr>
+      <w:r>
+        <w:t>Bấm browse để chọn thư mục cài tomcat server. Sau khi chọn xong bấm Finish.</w:t>
+      </w:r>
+    </w:p>
+    <w:p>
+      <w:r>
+        <w:lastRenderedPageBreak/>
+        <w:drawing>
+          <wp:inline distT="0" distB="0" distL="0" distR="0" wp14:anchorId="42775D3A" wp14:editId="53F49067">
+            <wp:extent cx="5000625" cy="5267325"/>
+            <wp:effectExtent l="0" t="0" r="9525" b="9525"/>
+            <wp:docPr id="12" name="Picture 12"/>
+            <wp:cNvGraphicFramePr>
+              <a:graphicFrameLocks xmlns:a="http://schemas.openxmlformats.org/drawingml/2006/main" noChangeAspect="1"/>
+            </wp:cNvGraphicFramePr>
+            <a:graphic xmlns:a="http://schemas.openxmlformats.org/drawingml/2006/main">
+              <a:graphicData uri="http://schemas.openxmlformats.org/drawingml/2006/picture">
+                <pic:pic xmlns:pic="http://schemas.openxmlformats.org/drawingml/2006/picture">
+                  <pic:nvPicPr>
+                    <pic:cNvPr id="0" name=""/>
+                    <pic:cNvPicPr/>
+                  </pic:nvPicPr>
+                  <pic:blipFill>
+                    <a:blip r:embed="rId17"/>
+                    <a:stretch>
+                      <a:fillRect/>
+                    </a:stretch>
+                  </pic:blipFill>
+                  <pic:spPr>
+                    <a:xfrm>
+                      <a:off x="0" y="0"/>
+                      <a:ext cx="5000625" cy="5267325"/>
+                    </a:xfrm>
+                    <a:prstGeom prst="rect">
+                      <a:avLst/>
+                    </a:prstGeom>
+                  </pic:spPr>
+                </pic:pic>
+              </a:graphicData>
+            </a:graphic>
+          </wp:inline>
+        </w:drawing>
+      </w:r>
+    </w:p>
+    <w:p/>
+    <w:p/>
+    <w:p>
+      <w:pPr>
+        <w:pStyle w:val="ListParagraph"/>
+        <w:ind w:left="1080"/>
+      </w:pPr>
+    </w:p>
+    <w:p>
+      <w:pPr>
+        <w:pStyle w:val="ListParagraph"/>
+        <w:numPr>
+          <w:ilvl w:val="0"/>
+          <w:numId w:val="5"/>
+        </w:numPr>
+      </w:pPr>
+      <w:r>
         <w:t xml:space="preserve">Checkout project từ: </w:t>
       </w:r>
-      <w:hyperlink r:id="rId9" w:history="1">
+      <w:hyperlink r:id="rId18" w:history="1">
         <w:r>
           <w:rPr>
             <w:rStyle w:val="Hyperlink"/>
@@ -646,6 +1095,7 @@
         <w:rPr>
           <w:b/>
         </w:rPr>
+        <w:lastRenderedPageBreak/>
         <w:t>Project Recommender</w:t>
       </w:r>
       <w:r>
@@ -655,13 +1105,7 @@
         <w:t xml:space="preserve">để </w:t>
       </w:r>
       <w:r>
-        <w:t xml:space="preserve">code các chức năng </w:t>
-      </w:r>
-      <w:r>
-        <w:t>upload dataset</w:t>
-      </w:r>
-      <w:r>
-        <w:t>, thống kê dữ liệu, gọi và lấy kết quả khuyến nghị từ project Comparer.</w:t>
+        <w:t>code các chức năng upload dataset, thống kê dữ liệu, gọi và lấy kết quả khuyến nghị từ project Comparer.</w:t>
       </w:r>
     </w:p>
     <w:p>
@@ -724,7 +1168,6 @@
         <w:ind w:left="1440"/>
       </w:pPr>
       <w:r>
-        <w:lastRenderedPageBreak/>
         <w:t>File =&gt; import =&gt; chọn general project (hoặc maven project) =&gt; browse đến project và import.</w:t>
       </w:r>
     </w:p>
@@ -792,7 +1235,7 @@
                     <pic:cNvPicPr/>
                   </pic:nvPicPr>
                   <pic:blipFill>
-                    <a:blip r:embed="rId10"/>
+                    <a:blip r:embed="rId19"/>
                     <a:stretch>
                       <a:fillRect/>
                     </a:stretch>
@@ -834,6 +1277,7 @@
         <w:rPr>
           <w:b/>
         </w:rPr>
+        <w:lastRenderedPageBreak/>
         <w:t>Package src/main/java</w:t>
       </w:r>
       <w:r>
@@ -912,7 +1356,6 @@
         <w:rPr>
           <w:b/>
         </w:rPr>
-        <w:lastRenderedPageBreak/>
         <w:t>Package src/main/resources</w:t>
       </w:r>
       <w:r>
@@ -1170,7 +1613,7 @@
                     <pic:cNvPicPr/>
                   </pic:nvPicPr>
                   <pic:blipFill>
-                    <a:blip r:embed="rId11"/>
+                    <a:blip r:embed="rId20"/>
                     <a:stretch>
                       <a:fillRect/>
                     </a:stretch>
@@ -1228,7 +1671,7 @@
                     <pic:cNvPicPr/>
                   </pic:nvPicPr>
                   <pic:blipFill>
-                    <a:blip r:embed="rId12"/>
+                    <a:blip r:embed="rId21"/>
                     <a:stretch>
                       <a:fillRect/>
                     </a:stretch>
@@ -1356,7 +1799,7 @@
                     <pic:cNvPicPr/>
                   </pic:nvPicPr>
                   <pic:blipFill>
-                    <a:blip r:embed="rId13"/>
+                    <a:blip r:embed="rId22"/>
                     <a:stretch>
                       <a:fillRect/>
                     </a:stretch>
@@ -1392,15 +1835,7 @@
         <w:rPr>
           <w:b/>
         </w:rPr>
-        <w:t xml:space="preserve">Chạy </w:t>
-      </w:r>
-      <w:bookmarkStart w:id="0" w:name="_GoBack"/>
-      <w:bookmarkEnd w:id="0"/>
-      <w:r>
-        <w:rPr>
-          <w:b/>
-        </w:rPr>
-        <w:t>project</w:t>
+        <w:t>Chạy project</w:t>
       </w:r>
     </w:p>
     <w:p>
@@ -1423,8 +1858,8 @@
 </file>
 
 <file path=word/numbering.xml><?xml version="1.0" encoding="utf-8"?>
-<w:numbering xmlns:wpc="http://schemas.microsoft.com/office/word/2010/wordprocessingCanvas" xmlns:cx="http://schemas.microsoft.com/office/drawing/2014/chartex" xmlns:cx1="http://schemas.microsoft.com/office/drawing/2015/9/8/chartex" xmlns:mc="http://schemas.openxmlformats.org/markup-compatibility/2006" xmlns:o="urn:schemas-microsoft-com:office:office" xmlns:r="http://schemas.openxmlformats.org/officeDocument/2006/relationships" xmlns:m="http://schemas.openxmlformats.org/officeDocument/2006/math" xmlns:v="urn:schemas-microsoft-com:vml" xmlns:wp14="http://schemas.microsoft.com/office/word/2010/wordprocessingDrawing" xmlns:wp="http://schemas.openxmlformats.org/drawingml/2006/wordprocessingDrawing" xmlns:w10="urn:schemas-microsoft-com:office:word" xmlns:w="http://schemas.openxmlformats.org/wordprocessingml/2006/main" xmlns:w14="http://schemas.microsoft.com/office/word/2010/wordml" xmlns:w15="http://schemas.microsoft.com/office/word/2012/wordml" xmlns:w16se="http://schemas.microsoft.com/office/word/2015/wordml/symex" xmlns:wpg="http://schemas.microsoft.com/office/word/2010/wordprocessingGroup" xmlns:wpi="http://schemas.microsoft.com/office/word/2010/wordprocessingInk" xmlns:wne="http://schemas.microsoft.com/office/word/2006/wordml" xmlns:wps="http://schemas.microsoft.com/office/word/2010/wordprocessingShape" mc:Ignorable="w14 w15 w16se wp14">
-  <w:abstractNum w:abstractNumId="0" w15:restartNumberingAfterBreak="0">
+<w:numbering xmlns:wpc="http://schemas.microsoft.com/office/word/2010/wordprocessingCanvas" xmlns:mc="http://schemas.openxmlformats.org/markup-compatibility/2006" xmlns:o="urn:schemas-microsoft-com:office:office" xmlns:r="http://schemas.openxmlformats.org/officeDocument/2006/relationships" xmlns:m="http://schemas.openxmlformats.org/officeDocument/2006/math" xmlns:v="urn:schemas-microsoft-com:vml" xmlns:wp14="http://schemas.microsoft.com/office/word/2010/wordprocessingDrawing" xmlns:wp="http://schemas.openxmlformats.org/drawingml/2006/wordprocessingDrawing" xmlns:w10="urn:schemas-microsoft-com:office:word" xmlns:w="http://schemas.openxmlformats.org/wordprocessingml/2006/main" xmlns:w14="http://schemas.microsoft.com/office/word/2010/wordml" xmlns:wpg="http://schemas.microsoft.com/office/word/2010/wordprocessingGroup" xmlns:wpi="http://schemas.microsoft.com/office/word/2010/wordprocessingInk" xmlns:wne="http://schemas.microsoft.com/office/word/2006/wordml" xmlns:wps="http://schemas.microsoft.com/office/word/2010/wordprocessingShape" mc:Ignorable="w14 wp14">
+  <w:abstractNum w:abstractNumId="0">
     <w:nsid w:val="022B5CA6"/>
     <w:multiLevelType w:val="hybridMultilevel"/>
     <w:tmpl w:val="2080525E"/>
@@ -1538,7 +1973,7 @@
       </w:rPr>
     </w:lvl>
   </w:abstractNum>
-  <w:abstractNum w:abstractNumId="1" w15:restartNumberingAfterBreak="0">
+  <w:abstractNum w:abstractNumId="1">
     <w:nsid w:val="046B1946"/>
     <w:multiLevelType w:val="hybridMultilevel"/>
     <w:tmpl w:val="AAC490B2"/>
@@ -1627,7 +2062,7 @@
       </w:pPr>
     </w:lvl>
   </w:abstractNum>
-  <w:abstractNum w:abstractNumId="2" w15:restartNumberingAfterBreak="0">
+  <w:abstractNum w:abstractNumId="2">
     <w:nsid w:val="189B1A7D"/>
     <w:multiLevelType w:val="hybridMultilevel"/>
     <w:tmpl w:val="E0804280"/>
@@ -1718,7 +2153,7 @@
       </w:pPr>
     </w:lvl>
   </w:abstractNum>
-  <w:abstractNum w:abstractNumId="3" w15:restartNumberingAfterBreak="0">
+  <w:abstractNum w:abstractNumId="3">
     <w:nsid w:val="1F9A1E7A"/>
     <w:multiLevelType w:val="multilevel"/>
     <w:tmpl w:val="78B2C3C4"/>
@@ -1836,7 +2271,7 @@
       </w:rPr>
     </w:lvl>
   </w:abstractNum>
-  <w:abstractNum w:abstractNumId="4" w15:restartNumberingAfterBreak="0">
+  <w:abstractNum w:abstractNumId="4">
     <w:nsid w:val="2AFD7062"/>
     <w:multiLevelType w:val="hybridMultilevel"/>
     <w:tmpl w:val="5A807456"/>
@@ -1927,7 +2362,7 @@
       </w:pPr>
     </w:lvl>
   </w:abstractNum>
-  <w:abstractNum w:abstractNumId="5" w15:restartNumberingAfterBreak="0">
+  <w:abstractNum w:abstractNumId="5">
     <w:nsid w:val="2C851C68"/>
     <w:multiLevelType w:val="hybridMultilevel"/>
     <w:tmpl w:val="E318932E"/>
@@ -2062,7 +2497,7 @@
 </file>
 
 <file path=word/styles.xml><?xml version="1.0" encoding="utf-8"?>
-<w:styles xmlns:mc="http://schemas.openxmlformats.org/markup-compatibility/2006" xmlns:r="http://schemas.openxmlformats.org/officeDocument/2006/relationships" xmlns:w="http://schemas.openxmlformats.org/wordprocessingml/2006/main" xmlns:w14="http://schemas.microsoft.com/office/word/2010/wordml" xmlns:w15="http://schemas.microsoft.com/office/word/2012/wordml" xmlns:w16se="http://schemas.microsoft.com/office/word/2015/wordml/symex" mc:Ignorable="w14 w15 w16se">
+<w:styles xmlns:mc="http://schemas.openxmlformats.org/markup-compatibility/2006" xmlns:r="http://schemas.openxmlformats.org/officeDocument/2006/relationships" xmlns:w="http://schemas.openxmlformats.org/wordprocessingml/2006/main" xmlns:w14="http://schemas.microsoft.com/office/word/2010/wordml" mc:Ignorable="w14">
   <w:docDefaults>
     <w:rPrDefault>
       <w:rPr>
@@ -2078,378 +2513,144 @@
       </w:pPr>
     </w:pPrDefault>
   </w:docDefaults>
-  <w:latentStyles w:defLockedState="0" w:defUIPriority="99" w:defSemiHidden="0" w:defUnhideWhenUsed="0" w:defQFormat="0" w:count="371">
-    <w:lsdException w:name="Normal" w:uiPriority="0" w:qFormat="1"/>
-    <w:lsdException w:name="heading 1" w:uiPriority="9" w:qFormat="1"/>
-    <w:lsdException w:name="heading 2" w:semiHidden="1" w:uiPriority="9" w:unhideWhenUsed="1" w:qFormat="1"/>
-    <w:lsdException w:name="heading 3" w:semiHidden="1" w:uiPriority="9" w:unhideWhenUsed="1" w:qFormat="1"/>
-    <w:lsdException w:name="heading 4" w:semiHidden="1" w:uiPriority="9" w:unhideWhenUsed="1" w:qFormat="1"/>
-    <w:lsdException w:name="heading 5" w:semiHidden="1" w:uiPriority="9" w:unhideWhenUsed="1" w:qFormat="1"/>
-    <w:lsdException w:name="heading 6" w:semiHidden="1" w:uiPriority="9" w:unhideWhenUsed="1" w:qFormat="1"/>
-    <w:lsdException w:name="heading 7" w:semiHidden="1" w:uiPriority="9" w:unhideWhenUsed="1" w:qFormat="1"/>
-    <w:lsdException w:name="heading 8" w:semiHidden="1" w:uiPriority="9" w:unhideWhenUsed="1" w:qFormat="1"/>
-    <w:lsdException w:name="heading 9" w:semiHidden="1" w:uiPriority="9" w:unhideWhenUsed="1" w:qFormat="1"/>
-    <w:lsdException w:name="index 1" w:semiHidden="1" w:unhideWhenUsed="1"/>
-    <w:lsdException w:name="index 2" w:semiHidden="1" w:unhideWhenUsed="1"/>
-    <w:lsdException w:name="index 3" w:semiHidden="1" w:unhideWhenUsed="1"/>
-    <w:lsdException w:name="index 4" w:semiHidden="1" w:unhideWhenUsed="1"/>
-    <w:lsdException w:name="index 5" w:semiHidden="1" w:unhideWhenUsed="1"/>
-    <w:lsdException w:name="index 6" w:semiHidden="1" w:unhideWhenUsed="1"/>
-    <w:lsdException w:name="index 7" w:semiHidden="1" w:unhideWhenUsed="1"/>
-    <w:lsdException w:name="index 8" w:semiHidden="1" w:unhideWhenUsed="1"/>
-    <w:lsdException w:name="index 9" w:semiHidden="1" w:unhideWhenUsed="1"/>
-    <w:lsdException w:name="toc 1" w:semiHidden="1" w:uiPriority="39" w:unhideWhenUsed="1"/>
-    <w:lsdException w:name="toc 2" w:semiHidden="1" w:uiPriority="39" w:unhideWhenUsed="1"/>
-    <w:lsdException w:name="toc 3" w:semiHidden="1" w:uiPriority="39" w:unhideWhenUsed="1"/>
-    <w:lsdException w:name="toc 4" w:semiHidden="1" w:uiPriority="39" w:unhideWhenUsed="1"/>
-    <w:lsdException w:name="toc 5" w:semiHidden="1" w:uiPriority="39" w:unhideWhenUsed="1"/>
-    <w:lsdException w:name="toc 6" w:semiHidden="1" w:uiPriority="39" w:unhideWhenUsed="1"/>
-    <w:lsdException w:name="toc 7" w:semiHidden="1" w:uiPriority="39" w:unhideWhenUsed="1"/>
-    <w:lsdException w:name="toc 8" w:semiHidden="1" w:uiPriority="39" w:unhideWhenUsed="1"/>
-    <w:lsdException w:name="toc 9" w:semiHidden="1" w:uiPriority="39" w:unhideWhenUsed="1"/>
-    <w:lsdException w:name="Normal Indent" w:semiHidden="1" w:unhideWhenUsed="1"/>
-    <w:lsdException w:name="footnote text" w:semiHidden="1" w:unhideWhenUsed="1"/>
-    <w:lsdException w:name="annotation text" w:semiHidden="1" w:unhideWhenUsed="1"/>
-    <w:lsdException w:name="header" w:semiHidden="1" w:unhideWhenUsed="1"/>
-    <w:lsdException w:name="footer" w:semiHidden="1" w:unhideWhenUsed="1"/>
-    <w:lsdException w:name="index heading" w:semiHidden="1" w:unhideWhenUsed="1"/>
-    <w:lsdException w:name="caption" w:semiHidden="1" w:uiPriority="35" w:unhideWhenUsed="1" w:qFormat="1"/>
-    <w:lsdException w:name="table of figures" w:semiHidden="1" w:unhideWhenUsed="1"/>
-    <w:lsdException w:name="envelope address" w:semiHidden="1" w:unhideWhenUsed="1"/>
-    <w:lsdException w:name="envelope return" w:semiHidden="1" w:unhideWhenUsed="1"/>
-    <w:lsdException w:name="footnote reference" w:semiHidden="1" w:unhideWhenUsed="1"/>
-    <w:lsdException w:name="annotation reference" w:semiHidden="1" w:unhideWhenUsed="1"/>
-    <w:lsdException w:name="line number" w:semiHidden="1" w:unhideWhenUsed="1"/>
-    <w:lsdException w:name="page number" w:semiHidden="1" w:unhideWhenUsed="1"/>
-    <w:lsdException w:name="endnote reference" w:semiHidden="1" w:unhideWhenUsed="1"/>
-    <w:lsdException w:name="endnote text" w:semiHidden="1" w:unhideWhenUsed="1"/>
-    <w:lsdException w:name="table of authorities" w:semiHidden="1" w:unhideWhenUsed="1"/>
-    <w:lsdException w:name="macro" w:semiHidden="1" w:unhideWhenUsed="1"/>
-    <w:lsdException w:name="toa heading" w:semiHidden="1" w:unhideWhenUsed="1"/>
-    <w:lsdException w:name="List" w:semiHidden="1" w:unhideWhenUsed="1"/>
-    <w:lsdException w:name="List Bullet" w:semiHidden="1" w:unhideWhenUsed="1"/>
-    <w:lsdException w:name="List Number" w:semiHidden="1" w:unhideWhenUsed="1"/>
-    <w:lsdException w:name="List 2" w:semiHidden="1" w:unhideWhenUsed="1"/>
-    <w:lsdException w:name="List 3" w:semiHidden="1" w:unhideWhenUsed="1"/>
-    <w:lsdException w:name="List 4" w:semiHidden="1" w:unhideWhenUsed="1"/>
-    <w:lsdException w:name="List 5" w:semiHidden="1" w:unhideWhenUsed="1"/>
-    <w:lsdException w:name="List Bullet 2" w:semiHidden="1" w:unhideWhenUsed="1"/>
-    <w:lsdException w:name="List Bullet 3" w:semiHidden="1" w:unhideWhenUsed="1"/>
-    <w:lsdException w:name="List Bullet 4" w:semiHidden="1" w:unhideWhenUsed="1"/>
-    <w:lsdException w:name="List Bullet 5" w:semiHidden="1" w:unhideWhenUsed="1"/>
-    <w:lsdException w:name="List Number 2" w:semiHidden="1" w:unhideWhenUsed="1"/>
-    <w:lsdException w:name="List Number 3" w:semiHidden="1" w:unhideWhenUsed="1"/>
-    <w:lsdException w:name="List Number 4" w:semiHidden="1" w:unhideWhenUsed="1"/>
-    <w:lsdException w:name="List Number 5" w:semiHidden="1" w:unhideWhenUsed="1"/>
-    <w:lsdException w:name="Title" w:uiPriority="10" w:qFormat="1"/>
-    <w:lsdException w:name="Closing" w:semiHidden="1" w:unhideWhenUsed="1"/>
-    <w:lsdException w:name="Signature" w:semiHidden="1" w:unhideWhenUsed="1"/>
-    <w:lsdException w:name="Default Paragraph Font" w:semiHidden="1" w:uiPriority="1" w:unhideWhenUsed="1"/>
-    <w:lsdException w:name="Body Text" w:semiHidden="1" w:unhideWhenUsed="1"/>
-    <w:lsdException w:name="Body Text Indent" w:semiHidden="1" w:unhideWhenUsed="1"/>
-    <w:lsdException w:name="List Continue" w:semiHidden="1" w:unhideWhenUsed="1"/>
-    <w:lsdException w:name="List Continue 2" w:semiHidden="1" w:unhideWhenUsed="1"/>
-    <w:lsdException w:name="List Continue 3" w:semiHidden="1" w:unhideWhenUsed="1"/>
-    <w:lsdException w:name="List Continue 4" w:semiHidden="1" w:unhideWhenUsed="1"/>
-    <w:lsdException w:name="List Continue 5" w:semiHidden="1" w:unhideWhenUsed="1"/>
-    <w:lsdException w:name="Message Header" w:semiHidden="1" w:unhideWhenUsed="1"/>
-    <w:lsdException w:name="Subtitle" w:uiPriority="11" w:qFormat="1"/>
-    <w:lsdException w:name="Salutation" w:semiHidden="1" w:unhideWhenUsed="1"/>
-    <w:lsdException w:name="Date" w:semiHidden="1" w:unhideWhenUsed="1"/>
-    <w:lsdException w:name="Body Text First Indent" w:semiHidden="1" w:unhideWhenUsed="1"/>
-    <w:lsdException w:name="Body Text First Indent 2" w:semiHidden="1" w:unhideWhenUsed="1"/>
-    <w:lsdException w:name="Note Heading" w:semiHidden="1" w:unhideWhenUsed="1"/>
-    <w:lsdException w:name="Body Text 2" w:semiHidden="1" w:unhideWhenUsed="1"/>
-    <w:lsdException w:name="Body Text 3" w:semiHidden="1" w:unhideWhenUsed="1"/>
-    <w:lsdException w:name="Body Text Indent 2" w:semiHidden="1" w:unhideWhenUsed="1"/>
-    <w:lsdException w:name="Body Text Indent 3" w:semiHidden="1" w:unhideWhenUsed="1"/>
-    <w:lsdException w:name="Block Text" w:semiHidden="1" w:unhideWhenUsed="1"/>
-    <w:lsdException w:name="Hyperlink" w:semiHidden="1" w:unhideWhenUsed="1"/>
-    <w:lsdException w:name="FollowedHyperlink" w:semiHidden="1" w:unhideWhenUsed="1"/>
-    <w:lsdException w:name="Strong" w:uiPriority="22" w:qFormat="1"/>
-    <w:lsdException w:name="Emphasis" w:uiPriority="20" w:qFormat="1"/>
-    <w:lsdException w:name="Document Map" w:semiHidden="1" w:unhideWhenUsed="1"/>
-    <w:lsdException w:name="Plain Text" w:semiHidden="1" w:unhideWhenUsed="1"/>
-    <w:lsdException w:name="E-mail Signature" w:semiHidden="1" w:unhideWhenUsed="1"/>
-    <w:lsdException w:name="HTML Top of Form" w:semiHidden="1" w:unhideWhenUsed="1"/>
-    <w:lsdException w:name="HTML Bottom of Form" w:semiHidden="1" w:unhideWhenUsed="1"/>
-    <w:lsdException w:name="Normal (Web)" w:semiHidden="1" w:unhideWhenUsed="1"/>
-    <w:lsdException w:name="HTML Acronym" w:semiHidden="1" w:unhideWhenUsed="1"/>
-    <w:lsdException w:name="HTML Address" w:semiHidden="1" w:unhideWhenUsed="1"/>
-    <w:lsdException w:name="HTML Cite" w:semiHidden="1" w:unhideWhenUsed="1"/>
-    <w:lsdException w:name="HTML Code" w:semiHidden="1" w:unhideWhenUsed="1"/>
-    <w:lsdException w:name="HTML Definition" w:semiHidden="1" w:unhideWhenUsed="1"/>
-    <w:lsdException w:name="HTML Keyboard" w:semiHidden="1" w:unhideWhenUsed="1"/>
-    <w:lsdException w:name="HTML Preformatted" w:semiHidden="1" w:unhideWhenUsed="1"/>
-    <w:lsdException w:name="HTML Sample" w:semiHidden="1" w:unhideWhenUsed="1"/>
-    <w:lsdException w:name="HTML Typewriter" w:semiHidden="1" w:unhideWhenUsed="1"/>
-    <w:lsdException w:name="HTML Variable" w:semiHidden="1" w:unhideWhenUsed="1"/>
-    <w:lsdException w:name="Normal Table" w:semiHidden="1" w:unhideWhenUsed="1"/>
-    <w:lsdException w:name="annotation subject" w:semiHidden="1" w:unhideWhenUsed="1"/>
-    <w:lsdException w:name="No List" w:semiHidden="1" w:unhideWhenUsed="1"/>
-    <w:lsdException w:name="Outline List 1" w:semiHidden="1" w:unhideWhenUsed="1"/>
-    <w:lsdException w:name="Outline List 2" w:semiHidden="1" w:unhideWhenUsed="1"/>
-    <w:lsdException w:name="Outline List 3" w:semiHidden="1" w:unhideWhenUsed="1"/>
-    <w:lsdException w:name="Table Simple 1" w:semiHidden="1" w:unhideWhenUsed="1"/>
-    <w:lsdException w:name="Table Simple 2" w:semiHidden="1" w:unhideWhenUsed="1"/>
-    <w:lsdException w:name="Table Simple 3" w:semiHidden="1" w:unhideWhenUsed="1"/>
-    <w:lsdException w:name="Table Classic 1" w:semiHidden="1" w:unhideWhenUsed="1"/>
-    <w:lsdException w:name="Table Classic 2" w:semiHidden="1" w:unhideWhenUsed="1"/>
-    <w:lsdException w:name="Table Classic 3" w:semiHidden="1" w:unhideWhenUsed="1"/>
-    <w:lsdException w:name="Table Classic 4" w:semiHidden="1" w:unhideWhenUsed="1"/>
-    <w:lsdException w:name="Table Colorful 1" w:semiHidden="1" w:unhideWhenUsed="1"/>
-    <w:lsdException w:name="Table Colorful 2" w:semiHidden="1" w:unhideWhenUsed="1"/>
-    <w:lsdException w:name="Table Colorful 3" w:semiHidden="1" w:unhideWhenUsed="1"/>
-    <w:lsdException w:name="Table Columns 1" w:semiHidden="1" w:unhideWhenUsed="1"/>
-    <w:lsdException w:name="Table Columns 2" w:semiHidden="1" w:unhideWhenUsed="1"/>
-    <w:lsdException w:name="Table Columns 3" w:semiHidden="1" w:unhideWhenUsed="1"/>
-    <w:lsdException w:name="Table Columns 4" w:semiHidden="1" w:unhideWhenUsed="1"/>
-    <w:lsdException w:name="Table Columns 5" w:semiHidden="1" w:unhideWhenUsed="1"/>
-    <w:lsdException w:name="Table Grid 1" w:semiHidden="1" w:unhideWhenUsed="1"/>
-    <w:lsdException w:name="Table Grid 2" w:semiHidden="1" w:unhideWhenUsed="1"/>
-    <w:lsdException w:name="Table Grid 3" w:semiHidden="1" w:unhideWhenUsed="1"/>
-    <w:lsdException w:name="Table Grid 4" w:semiHidden="1" w:unhideWhenUsed="1"/>
-    <w:lsdException w:name="Table Grid 5" w:semiHidden="1" w:unhideWhenUsed="1"/>
-    <w:lsdException w:name="Table Grid 6" w:semiHidden="1" w:unhideWhenUsed="1"/>
-    <w:lsdException w:name="Table Grid 7" w:semiHidden="1" w:unhideWhenUsed="1"/>
-    <w:lsdException w:name="Table Grid 8" w:semiHidden="1" w:unhideWhenUsed="1"/>
-    <w:lsdException w:name="Table List 1" w:semiHidden="1" w:unhideWhenUsed="1"/>
-    <w:lsdException w:name="Table List 2" w:semiHidden="1" w:unhideWhenUsed="1"/>
-    <w:lsdException w:name="Table List 3" w:semiHidden="1" w:unhideWhenUsed="1"/>
-    <w:lsdException w:name="Table List 4" w:semiHidden="1" w:unhideWhenUsed="1"/>
-    <w:lsdException w:name="Table List 5" w:semiHidden="1" w:unhideWhenUsed="1"/>
-    <w:lsdException w:name="Table List 6" w:semiHidden="1" w:unhideWhenUsed="1"/>
-    <w:lsdException w:name="Table List 7" w:semiHidden="1" w:unhideWhenUsed="1"/>
-    <w:lsdException w:name="Table List 8" w:semiHidden="1" w:unhideWhenUsed="1"/>
-    <w:lsdException w:name="Table 3D effects 1" w:semiHidden="1" w:unhideWhenUsed="1"/>
-    <w:lsdException w:name="Table 3D effects 2" w:semiHidden="1" w:unhideWhenUsed="1"/>
-    <w:lsdException w:name="Table 3D effects 3" w:semiHidden="1" w:unhideWhenUsed="1"/>
-    <w:lsdException w:name="Table Contemporary" w:semiHidden="1" w:unhideWhenUsed="1"/>
-    <w:lsdException w:name="Table Elegant" w:semiHidden="1" w:unhideWhenUsed="1"/>
-    <w:lsdException w:name="Table Professional" w:semiHidden="1" w:unhideWhenUsed="1"/>
-    <w:lsdException w:name="Table Subtle 1" w:semiHidden="1" w:unhideWhenUsed="1"/>
-    <w:lsdException w:name="Table Subtle 2" w:semiHidden="1" w:unhideWhenUsed="1"/>
-    <w:lsdException w:name="Table Web 1" w:semiHidden="1" w:unhideWhenUsed="1"/>
-    <w:lsdException w:name="Table Web 2" w:semiHidden="1" w:unhideWhenUsed="1"/>
-    <w:lsdException w:name="Table Web 3" w:semiHidden="1" w:unhideWhenUsed="1"/>
-    <w:lsdException w:name="Balloon Text" w:semiHidden="1" w:unhideWhenUsed="1"/>
-    <w:lsdException w:name="Table Grid" w:uiPriority="59"/>
-    <w:lsdException w:name="Table Theme" w:semiHidden="1" w:unhideWhenUsed="1"/>
-    <w:lsdException w:name="Placeholder Text" w:semiHidden="1"/>
-    <w:lsdException w:name="No Spacing" w:uiPriority="1" w:qFormat="1"/>
-    <w:lsdException w:name="Light Shading" w:uiPriority="60"/>
-    <w:lsdException w:name="Light List" w:uiPriority="61"/>
-    <w:lsdException w:name="Light Grid" w:uiPriority="62"/>
-    <w:lsdException w:name="Medium Shading 1" w:uiPriority="63"/>
-    <w:lsdException w:name="Medium Shading 2" w:uiPriority="64"/>
-    <w:lsdException w:name="Medium List 1" w:uiPriority="65"/>
-    <w:lsdException w:name="Medium List 2" w:uiPriority="66"/>
-    <w:lsdException w:name="Medium Grid 1" w:uiPriority="67"/>
-    <w:lsdException w:name="Medium Grid 2" w:uiPriority="68"/>
-    <w:lsdException w:name="Medium Grid 3" w:uiPriority="69"/>
-    <w:lsdException w:name="Dark List" w:uiPriority="70"/>
-    <w:lsdException w:name="Colorful Shading" w:uiPriority="71"/>
-    <w:lsdException w:name="Colorful List" w:uiPriority="72"/>
-    <w:lsdException w:name="Colorful Grid" w:uiPriority="73"/>
-    <w:lsdException w:name="Light Shading Accent 1" w:uiPriority="60"/>
-    <w:lsdException w:name="Light List Accent 1" w:uiPriority="61"/>
-    <w:lsdException w:name="Light Grid Accent 1" w:uiPriority="62"/>
-    <w:lsdException w:name="Medium Shading 1 Accent 1" w:uiPriority="63"/>
-    <w:lsdException w:name="Medium Shading 2 Accent 1" w:uiPriority="64"/>
-    <w:lsdException w:name="Medium List 1 Accent 1" w:uiPriority="65"/>
-    <w:lsdException w:name="Revision" w:semiHidden="1"/>
-    <w:lsdException w:name="List Paragraph" w:uiPriority="34" w:qFormat="1"/>
-    <w:lsdException w:name="Quote" w:uiPriority="29" w:qFormat="1"/>
-    <w:lsdException w:name="Intense Quote" w:uiPriority="30" w:qFormat="1"/>
-    <w:lsdException w:name="Medium List 2 Accent 1" w:uiPriority="66"/>
-    <w:lsdException w:name="Medium Grid 1 Accent 1" w:uiPriority="67"/>
-    <w:lsdException w:name="Medium Grid 2 Accent 1" w:uiPriority="68"/>
-    <w:lsdException w:name="Medium Grid 3 Accent 1" w:uiPriority="69"/>
-    <w:lsdException w:name="Dark List Accent 1" w:uiPriority="70"/>
-    <w:lsdException w:name="Colorful Shading Accent 1" w:uiPriority="71"/>
-    <w:lsdException w:name="Colorful List Accent 1" w:uiPriority="72"/>
-    <w:lsdException w:name="Colorful Grid Accent 1" w:uiPriority="73"/>
-    <w:lsdException w:name="Light Shading Accent 2" w:uiPriority="60"/>
-    <w:lsdException w:name="Light List Accent 2" w:uiPriority="61"/>
-    <w:lsdException w:name="Light Grid Accent 2" w:uiPriority="62"/>
-    <w:lsdException w:name="Medium Shading 1 Accent 2" w:uiPriority="63"/>
-    <w:lsdException w:name="Medium Shading 2 Accent 2" w:uiPriority="64"/>
-    <w:lsdException w:name="Medium List 1 Accent 2" w:uiPriority="65"/>
-    <w:lsdException w:name="Medium List 2 Accent 2" w:uiPriority="66"/>
-    <w:lsdException w:name="Medium Grid 1 Accent 2" w:uiPriority="67"/>
-    <w:lsdException w:name="Medium Grid 2 Accent 2" w:uiPriority="68"/>
-    <w:lsdException w:name="Medium Grid 3 Accent 2" w:uiPriority="69"/>
-    <w:lsdException w:name="Dark List Accent 2" w:uiPriority="70"/>
-    <w:lsdException w:name="Colorful Shading Accent 2" w:uiPriority="71"/>
-    <w:lsdException w:name="Colorful List Accent 2" w:uiPriority="72"/>
-    <w:lsdException w:name="Colorful Grid Accent 2" w:uiPriority="73"/>
-    <w:lsdException w:name="Light Shading Accent 3" w:uiPriority="60"/>
-    <w:lsdException w:name="Light List Accent 3" w:uiPriority="61"/>
-    <w:lsdException w:name="Light Grid Accent 3" w:uiPriority="62"/>
-    <w:lsdException w:name="Medium Shading 1 Accent 3" w:uiPriority="63"/>
-    <w:lsdException w:name="Medium Shading 2 Accent 3" w:uiPriority="64"/>
-    <w:lsdException w:name="Medium List 1 Accent 3" w:uiPriority="65"/>
-    <w:lsdException w:name="Medium List 2 Accent 3" w:uiPriority="66"/>
-    <w:lsdException w:name="Medium Grid 1 Accent 3" w:uiPriority="67"/>
-    <w:lsdException w:name="Medium Grid 2 Accent 3" w:uiPriority="68"/>
-    <w:lsdException w:name="Medium Grid 3 Accent 3" w:uiPriority="69"/>
-    <w:lsdException w:name="Dark List Accent 3" w:uiPriority="70"/>
-    <w:lsdException w:name="Colorful Shading Accent 3" w:uiPriority="71"/>
-    <w:lsdException w:name="Colorful List Accent 3" w:uiPriority="72"/>
-    <w:lsdException w:name="Colorful Grid Accent 3" w:uiPriority="73"/>
-    <w:lsdException w:name="Light Shading Accent 4" w:uiPriority="60"/>
-    <w:lsdException w:name="Light List Accent 4" w:uiPriority="61"/>
-    <w:lsdException w:name="Light Grid Accent 4" w:uiPriority="62"/>
-    <w:lsdException w:name="Medium Shading 1 Accent 4" w:uiPriority="63"/>
-    <w:lsdException w:name="Medium Shading 2 Accent 4" w:uiPriority="64"/>
-    <w:lsdException w:name="Medium List 1 Accent 4" w:uiPriority="65"/>
-    <w:lsdException w:name="Medium List 2 Accent 4" w:uiPriority="66"/>
-    <w:lsdException w:name="Medium Grid 1 Accent 4" w:uiPriority="67"/>
-    <w:lsdException w:name="Medium Grid 2 Accent 4" w:uiPriority="68"/>
-    <w:lsdException w:name="Medium Grid 3 Accent 4" w:uiPriority="69"/>
-    <w:lsdException w:name="Dark List Accent 4" w:uiPriority="70"/>
-    <w:lsdException w:name="Colorful Shading Accent 4" w:uiPriority="71"/>
-    <w:lsdException w:name="Colorful List Accent 4" w:uiPriority="72"/>
-    <w:lsdException w:name="Colorful Grid Accent 4" w:uiPriority="73"/>
-    <w:lsdException w:name="Light Shading Accent 5" w:uiPriority="60"/>
-    <w:lsdException w:name="Light List Accent 5" w:uiPriority="61"/>
-    <w:lsdException w:name="Light Grid Accent 5" w:uiPriority="62"/>
-    <w:lsdException w:name="Medium Shading 1 Accent 5" w:uiPriority="63"/>
-    <w:lsdException w:name="Medium Shading 2 Accent 5" w:uiPriority="64"/>
-    <w:lsdException w:name="Medium List 1 Accent 5" w:uiPriority="65"/>
-    <w:lsdException w:name="Medium List 2 Accent 5" w:uiPriority="66"/>
-    <w:lsdException w:name="Medium Grid 1 Accent 5" w:uiPriority="67"/>
-    <w:lsdException w:name="Medium Grid 2 Accent 5" w:uiPriority="68"/>
-    <w:lsdException w:name="Medium Grid 3 Accent 5" w:uiPriority="69"/>
-    <w:lsdException w:name="Dark List Accent 5" w:uiPriority="70"/>
-    <w:lsdException w:name="Colorful Shading Accent 5" w:uiPriority="71"/>
-    <w:lsdException w:name="Colorful List Accent 5" w:uiPriority="72"/>
-    <w:lsdException w:name="Colorful Grid Accent 5" w:uiPriority="73"/>
-    <w:lsdException w:name="Light Shading Accent 6" w:uiPriority="60"/>
-    <w:lsdException w:name="Light List Accent 6" w:uiPriority="61"/>
-    <w:lsdException w:name="Light Grid Accent 6" w:uiPriority="62"/>
-    <w:lsdException w:name="Medium Shading 1 Accent 6" w:uiPriority="63"/>
-    <w:lsdException w:name="Medium Shading 2 Accent 6" w:uiPriority="64"/>
-    <w:lsdException w:name="Medium List 1 Accent 6" w:uiPriority="65"/>
-    <w:lsdException w:name="Medium List 2 Accent 6" w:uiPriority="66"/>
-    <w:lsdException w:name="Medium Grid 1 Accent 6" w:uiPriority="67"/>
-    <w:lsdException w:name="Medium Grid 2 Accent 6" w:uiPriority="68"/>
-    <w:lsdException w:name="Medium Grid 3 Accent 6" w:uiPriority="69"/>
-    <w:lsdException w:name="Dark List Accent 6" w:uiPriority="70"/>
-    <w:lsdException w:name="Colorful Shading Accent 6" w:uiPriority="71"/>
-    <w:lsdException w:name="Colorful List Accent 6" w:uiPriority="72"/>
-    <w:lsdException w:name="Colorful Grid Accent 6" w:uiPriority="73"/>
-    <w:lsdException w:name="Subtle Emphasis" w:uiPriority="19" w:qFormat="1"/>
-    <w:lsdException w:name="Intense Emphasis" w:uiPriority="21" w:qFormat="1"/>
-    <w:lsdException w:name="Subtle Reference" w:uiPriority="31" w:qFormat="1"/>
-    <w:lsdException w:name="Intense Reference" w:uiPriority="32" w:qFormat="1"/>
-    <w:lsdException w:name="Book Title" w:uiPriority="33" w:qFormat="1"/>
-    <w:lsdException w:name="Bibliography" w:semiHidden="1" w:uiPriority="37" w:unhideWhenUsed="1"/>
-    <w:lsdException w:name="TOC Heading" w:semiHidden="1" w:uiPriority="39" w:unhideWhenUsed="1" w:qFormat="1"/>
-    <w:lsdException w:name="Plain Table 1" w:uiPriority="41"/>
-    <w:lsdException w:name="Plain Table 2" w:uiPriority="42"/>
-    <w:lsdException w:name="Plain Table 3" w:uiPriority="43"/>
-    <w:lsdException w:name="Plain Table 4" w:uiPriority="44"/>
-    <w:lsdException w:name="Plain Table 5" w:uiPriority="45"/>
-    <w:lsdException w:name="Grid Table Light" w:uiPriority="40"/>
-    <w:lsdException w:name="Grid Table 1 Light" w:uiPriority="46"/>
-    <w:lsdException w:name="Grid Table 2" w:uiPriority="47"/>
-    <w:lsdException w:name="Grid Table 3" w:uiPriority="48"/>
-    <w:lsdException w:name="Grid Table 4" w:uiPriority="49"/>
-    <w:lsdException w:name="Grid Table 5 Dark" w:uiPriority="50"/>
-    <w:lsdException w:name="Grid Table 6 Colorful" w:uiPriority="51"/>
-    <w:lsdException w:name="Grid Table 7 Colorful" w:uiPriority="52"/>
-    <w:lsdException w:name="Grid Table 1 Light Accent 1" w:uiPriority="46"/>
-    <w:lsdException w:name="Grid Table 2 Accent 1" w:uiPriority="47"/>
-    <w:lsdException w:name="Grid Table 3 Accent 1" w:uiPriority="48"/>
-    <w:lsdException w:name="Grid Table 4 Accent 1" w:uiPriority="49"/>
-    <w:lsdException w:name="Grid Table 5 Dark Accent 1" w:uiPriority="50"/>
-    <w:lsdException w:name="Grid Table 6 Colorful Accent 1" w:uiPriority="51"/>
-    <w:lsdException w:name="Grid Table 7 Colorful Accent 1" w:uiPriority="52"/>
-    <w:lsdException w:name="Grid Table 1 Light Accent 2" w:uiPriority="46"/>
-    <w:lsdException w:name="Grid Table 2 Accent 2" w:uiPriority="47"/>
-    <w:lsdException w:name="Grid Table 3 Accent 2" w:uiPriority="48"/>
-    <w:lsdException w:name="Grid Table 4 Accent 2" w:uiPriority="49"/>
-    <w:lsdException w:name="Grid Table 5 Dark Accent 2" w:uiPriority="50"/>
-    <w:lsdException w:name="Grid Table 6 Colorful Accent 2" w:uiPriority="51"/>
-    <w:lsdException w:name="Grid Table 7 Colorful Accent 2" w:uiPriority="52"/>
-    <w:lsdException w:name="Grid Table 1 Light Accent 3" w:uiPriority="46"/>
-    <w:lsdException w:name="Grid Table 2 Accent 3" w:uiPriority="47"/>
-    <w:lsdException w:name="Grid Table 3 Accent 3" w:uiPriority="48"/>
-    <w:lsdException w:name="Grid Table 4 Accent 3" w:uiPriority="49"/>
-    <w:lsdException w:name="Grid Table 5 Dark Accent 3" w:uiPriority="50"/>
-    <w:lsdException w:name="Grid Table 6 Colorful Accent 3" w:uiPriority="51"/>
-    <w:lsdException w:name="Grid Table 7 Colorful Accent 3" w:uiPriority="52"/>
-    <w:lsdException w:name="Grid Table 1 Light Accent 4" w:uiPriority="46"/>
-    <w:lsdException w:name="Grid Table 2 Accent 4" w:uiPriority="47"/>
-    <w:lsdException w:name="Grid Table 3 Accent 4" w:uiPriority="48"/>
-    <w:lsdException w:name="Grid Table 4 Accent 4" w:uiPriority="49"/>
-    <w:lsdException w:name="Grid Table 5 Dark Accent 4" w:uiPriority="50"/>
-    <w:lsdException w:name="Grid Table 6 Colorful Accent 4" w:uiPriority="51"/>
-    <w:lsdException w:name="Grid Table 7 Colorful Accent 4" w:uiPriority="52"/>
-    <w:lsdException w:name="Grid Table 1 Light Accent 5" w:uiPriority="46"/>
-    <w:lsdException w:name="Grid Table 2 Accent 5" w:uiPriority="47"/>
-    <w:lsdException w:name="Grid Table 3 Accent 5" w:uiPriority="48"/>
-    <w:lsdException w:name="Grid Table 4 Accent 5" w:uiPriority="49"/>
-    <w:lsdException w:name="Grid Table 5 Dark Accent 5" w:uiPriority="50"/>
-    <w:lsdException w:name="Grid Table 6 Colorful Accent 5" w:uiPriority="51"/>
-    <w:lsdException w:name="Grid Table 7 Colorful Accent 5" w:uiPriority="52"/>
-    <w:lsdException w:name="Grid Table 1 Light Accent 6" w:uiPriority="46"/>
-    <w:lsdException w:name="Grid Table 2 Accent 6" w:uiPriority="47"/>
-    <w:lsdException w:name="Grid Table 3 Accent 6" w:uiPriority="48"/>
-    <w:lsdException w:name="Grid Table 4 Accent 6" w:uiPriority="49"/>
-    <w:lsdException w:name="Grid Table 5 Dark Accent 6" w:uiPriority="50"/>
-    <w:lsdException w:name="Grid Table 6 Colorful Accent 6" w:uiPriority="51"/>
-    <w:lsdException w:name="Grid Table 7 Colorful Accent 6" w:uiPriority="52"/>
-    <w:lsdException w:name="List Table 1 Light" w:uiPriority="46"/>
-    <w:lsdException w:name="List Table 2" w:uiPriority="47"/>
-    <w:lsdException w:name="List Table 3" w:uiPriority="48"/>
-    <w:lsdException w:name="List Table 4" w:uiPriority="49"/>
-    <w:lsdException w:name="List Table 5 Dark" w:uiPriority="50"/>
-    <w:lsdException w:name="List Table 6 Colorful" w:uiPriority="51"/>
-    <w:lsdException w:name="List Table 7 Colorful" w:uiPriority="52"/>
-    <w:lsdException w:name="List Table 1 Light Accent 1" w:uiPriority="46"/>
-    <w:lsdException w:name="List Table 2 Accent 1" w:uiPriority="47"/>
-    <w:lsdException w:name="List Table 3 Accent 1" w:uiPriority="48"/>
-    <w:lsdException w:name="List Table 4 Accent 1" w:uiPriority="49"/>
-    <w:lsdException w:name="List Table 5 Dark Accent 1" w:uiPriority="50"/>
-    <w:lsdException w:name="List Table 6 Colorful Accent 1" w:uiPriority="51"/>
-    <w:lsdException w:name="List Table 7 Colorful Accent 1" w:uiPriority="52"/>
-    <w:lsdException w:name="List Table 1 Light Accent 2" w:uiPriority="46"/>
-    <w:lsdException w:name="List Table 2 Accent 2" w:uiPriority="47"/>
-    <w:lsdException w:name="List Table 3 Accent 2" w:uiPriority="48"/>
-    <w:lsdException w:name="List Table 4 Accent 2" w:uiPriority="49"/>
-    <w:lsdException w:name="List Table 5 Dark Accent 2" w:uiPriority="50"/>
-    <w:lsdException w:name="List Table 6 Colorful Accent 2" w:uiPriority="51"/>
-    <w:lsdException w:name="List Table 7 Colorful Accent 2" w:uiPriority="52"/>
-    <w:lsdException w:name="List Table 1 Light Accent 3" w:uiPriority="46"/>
-    <w:lsdException w:name="List Table 2 Accent 3" w:uiPriority="47"/>
-    <w:lsdException w:name="List Table 3 Accent 3" w:uiPriority="48"/>
-    <w:lsdException w:name="List Table 4 Accent 3" w:uiPriority="49"/>
-    <w:lsdException w:name="List Table 5 Dark Accent 3" w:uiPriority="50"/>
-    <w:lsdException w:name="List Table 6 Colorful Accent 3" w:uiPriority="51"/>
-    <w:lsdException w:name="List Table 7 Colorful Accent 3" w:uiPriority="52"/>
-    <w:lsdException w:name="List Table 1 Light Accent 4" w:uiPriority="46"/>
-    <w:lsdException w:name="List Table 2 Accent 4" w:uiPriority="47"/>
-    <w:lsdException w:name="List Table 3 Accent 4" w:uiPriority="48"/>
-    <w:lsdException w:name="List Table 4 Accent 4" w:uiPriority="49"/>
-    <w:lsdException w:name="List Table 5 Dark Accent 4" w:uiPriority="50"/>
-    <w:lsdException w:name="List Table 6 Colorful Accent 4" w:uiPriority="51"/>
-    <w:lsdException w:name="List Table 7 Colorful Accent 4" w:uiPriority="52"/>
-    <w:lsdException w:name="List Table 1 Light Accent 5" w:uiPriority="46"/>
-    <w:lsdException w:name="List Table 2 Accent 5" w:uiPriority="47"/>
-    <w:lsdException w:name="List Table 3 Accent 5" w:uiPriority="48"/>
-    <w:lsdException w:name="List Table 4 Accent 5" w:uiPriority="49"/>
-    <w:lsdException w:name="List Table 5 Dark Accent 5" w:uiPriority="50"/>
-    <w:lsdException w:name="List Table 6 Colorful Accent 5" w:uiPriority="51"/>
-    <w:lsdException w:name="List Table 7 Colorful Accent 5" w:uiPriority="52"/>
-    <w:lsdException w:name="List Table 1 Light Accent 6" w:uiPriority="46"/>
-    <w:lsdException w:name="List Table 2 Accent 6" w:uiPriority="47"/>
-    <w:lsdException w:name="List Table 3 Accent 6" w:uiPriority="48"/>
-    <w:lsdException w:name="List Table 4 Accent 6" w:uiPriority="49"/>
-    <w:lsdException w:name="List Table 5 Dark Accent 6" w:uiPriority="50"/>
-    <w:lsdException w:name="List Table 6 Colorful Accent 6" w:uiPriority="51"/>
-    <w:lsdException w:name="List Table 7 Colorful Accent 6" w:uiPriority="52"/>
+  <w:latentStyles w:defLockedState="0" w:defUIPriority="99" w:defSemiHidden="1" w:defUnhideWhenUsed="1" w:defQFormat="0" w:count="267">
+    <w:lsdException w:name="Normal" w:semiHidden="0" w:uiPriority="0" w:unhideWhenUsed="0" w:qFormat="1"/>
+    <w:lsdException w:name="heading 1" w:semiHidden="0" w:uiPriority="9" w:unhideWhenUsed="0" w:qFormat="1"/>
+    <w:lsdException w:name="heading 2" w:uiPriority="9" w:qFormat="1"/>
+    <w:lsdException w:name="heading 3" w:uiPriority="9" w:qFormat="1"/>
+    <w:lsdException w:name="heading 4" w:uiPriority="9" w:qFormat="1"/>
+    <w:lsdException w:name="heading 5" w:uiPriority="9" w:qFormat="1"/>
+    <w:lsdException w:name="heading 6" w:uiPriority="9" w:qFormat="1"/>
+    <w:lsdException w:name="heading 7" w:uiPriority="9" w:qFormat="1"/>
+    <w:lsdException w:name="heading 8" w:uiPriority="9" w:qFormat="1"/>
+    <w:lsdException w:name="heading 9" w:uiPriority="9" w:qFormat="1"/>
+    <w:lsdException w:name="toc 1" w:uiPriority="39"/>
+    <w:lsdException w:name="toc 2" w:uiPriority="39"/>
+    <w:lsdException w:name="toc 3" w:uiPriority="39"/>
+    <w:lsdException w:name="toc 4" w:uiPriority="39"/>
+    <w:lsdException w:name="toc 5" w:uiPriority="39"/>
+    <w:lsdException w:name="toc 6" w:uiPriority="39"/>
+    <w:lsdException w:name="toc 7" w:uiPriority="39"/>
+    <w:lsdException w:name="toc 8" w:uiPriority="39"/>
+    <w:lsdException w:name="toc 9" w:uiPriority="39"/>
+    <w:lsdException w:name="caption" w:uiPriority="35" w:qFormat="1"/>
+    <w:lsdException w:name="Title" w:semiHidden="0" w:uiPriority="10" w:unhideWhenUsed="0" w:qFormat="1"/>
+    <w:lsdException w:name="Default Paragraph Font" w:uiPriority="1"/>
+    <w:lsdException w:name="Subtitle" w:semiHidden="0" w:uiPriority="11" w:unhideWhenUsed="0" w:qFormat="1"/>
+    <w:lsdException w:name="Strong" w:semiHidden="0" w:uiPriority="22" w:unhideWhenUsed="0" w:qFormat="1"/>
+    <w:lsdException w:name="Emphasis" w:semiHidden="0" w:uiPriority="20" w:unhideWhenUsed="0" w:qFormat="1"/>
+    <w:lsdException w:name="Table Grid" w:semiHidden="0" w:uiPriority="59" w:unhideWhenUsed="0"/>
+    <w:lsdException w:name="Placeholder Text" w:unhideWhenUsed="0"/>
+    <w:lsdException w:name="No Spacing" w:semiHidden="0" w:uiPriority="1" w:unhideWhenUsed="0" w:qFormat="1"/>
+    <w:lsdException w:name="Light Shading" w:semiHidden="0" w:uiPriority="60" w:unhideWhenUsed="0"/>
+    <w:lsdException w:name="Light List" w:semiHidden="0" w:uiPriority="61" w:unhideWhenUsed="0"/>
+    <w:lsdException w:name="Light Grid" w:semiHidden="0" w:uiPriority="62" w:unhideWhenUsed="0"/>
+    <w:lsdException w:name="Medium Shading 1" w:semiHidden="0" w:uiPriority="63" w:unhideWhenUsed="0"/>
+    <w:lsdException w:name="Medium Shading 2" w:semiHidden="0" w:uiPriority="64" w:unhideWhenUsed="0"/>
+    <w:lsdException w:name="Medium List 1" w:semiHidden="0" w:uiPriority="65" w:unhideWhenUsed="0"/>
+    <w:lsdException w:name="Medium List 2" w:semiHidden="0" w:uiPriority="66" w:unhideWhenUsed="0"/>
+    <w:lsdException w:name="Medium Grid 1" w:semiHidden="0" w:uiPriority="67" w:unhideWhenUsed="0"/>
+    <w:lsdException w:name="Medium Grid 2" w:semiHidden="0" w:uiPriority="68" w:unhideWhenUsed="0"/>
+    <w:lsdException w:name="Medium Grid 3" w:semiHidden="0" w:uiPriority="69" w:unhideWhenUsed="0"/>
+    <w:lsdException w:name="Dark List" w:semiHidden="0" w:uiPriority="70" w:unhideWhenUsed="0"/>
+    <w:lsdException w:name="Colorful Shading" w:semiHidden="0" w:uiPriority="71" w:unhideWhenUsed="0"/>
+    <w:lsdException w:name="Colorful List" w:semiHidden="0" w:uiPriority="72" w:unhideWhenUsed="0"/>
+    <w:lsdException w:name="Colorful Grid" w:semiHidden="0" w:uiPriority="73" w:unhideWhenUsed="0"/>
+    <w:lsdException w:name="Light Shading Accent 1" w:semiHidden="0" w:uiPriority="60" w:unhideWhenUsed="0"/>
+    <w:lsdException w:name="Light List Accent 1" w:semiHidden="0" w:uiPriority="61" w:unhideWhenUsed="0"/>
+    <w:lsdException w:name="Light Grid Accent 1" w:semiHidden="0" w:uiPriority="62" w:unhideWhenUsed="0"/>
+    <w:lsdException w:name="Medium Shading 1 Accent 1" w:semiHidden="0" w:uiPriority="63" w:unhideWhenUsed="0"/>
+    <w:lsdException w:name="Medium Shading 2 Accent 1" w:semiHidden="0" w:uiPriority="64" w:unhideWhenUsed="0"/>
+    <w:lsdException w:name="Medium List 1 Accent 1" w:semiHidden="0" w:uiPriority="65" w:unhideWhenUsed="0"/>
+    <w:lsdException w:name="Revision" w:unhideWhenUsed="0"/>
+    <w:lsdException w:name="List Paragraph" w:semiHidden="0" w:uiPriority="34" w:unhideWhenUsed="0" w:qFormat="1"/>
+    <w:lsdException w:name="Quote" w:semiHidden="0" w:uiPriority="29" w:unhideWhenUsed="0" w:qFormat="1"/>
+    <w:lsdException w:name="Intense Quote" w:semiHidden="0" w:uiPriority="30" w:unhideWhenUsed="0" w:qFormat="1"/>
+    <w:lsdException w:name="Medium List 2 Accent 1" w:semiHidden="0" w:uiPriority="66" w:unhideWhenUsed="0"/>
+    <w:lsdException w:name="Medium Grid 1 Accent 1" w:semiHidden="0" w:uiPriority="67" w:unhideWhenUsed="0"/>
+    <w:lsdException w:name="Medium Grid 2 Accent 1" w:semiHidden="0" w:uiPriority="68" w:unhideWhenUsed="0"/>
+    <w:lsdException w:name="Medium Grid 3 Accent 1" w:semiHidden="0" w:uiPriority="69" w:unhideWhenUsed="0"/>
+    <w:lsdException w:name="Dark List Accent 1" w:semiHidden="0" w:uiPriority="70" w:unhideWhenUsed="0"/>
+    <w:lsdException w:name="Colorful Shading Accent 1" w:semiHidden="0" w:uiPriority="71" w:unhideWhenUsed="0"/>
+    <w:lsdException w:name="Colorful List Accent 1" w:semiHidden="0" w:uiPriority="72" w:unhideWhenUsed="0"/>
+    <w:lsdException w:name="Colorful Grid Accent 1" w:semiHidden="0" w:uiPriority="73" w:unhideWhenUsed="0"/>
+    <w:lsdException w:name="Light Shading Accent 2" w:semiHidden="0" w:uiPriority="60" w:unhideWhenUsed="0"/>
+    <w:lsdException w:name="Light List Accent 2" w:semiHidden="0" w:uiPriority="61" w:unhideWhenUsed="0"/>
+    <w:lsdException w:name="Light Grid Accent 2" w:semiHidden="0" w:uiPriority="62" w:unhideWhenUsed="0"/>
+    <w:lsdException w:name="Medium Shading 1 Accent 2" w:semiHidden="0" w:uiPriority="63" w:unhideWhenUsed="0"/>
+    <w:lsdException w:name="Medium Shading 2 Accent 2" w:semiHidden="0" w:uiPriority="64" w:unhideWhenUsed="0"/>
+    <w:lsdException w:name="Medium List 1 Accent 2" w:semiHidden="0" w:uiPriority="65" w:unhideWhenUsed="0"/>
+    <w:lsdException w:name="Medium List 2 Accent 2" w:semiHidden="0" w:uiPriority="66" w:unhideWhenUsed="0"/>
+    <w:lsdException w:name="Medium Grid 1 Accent 2" w:semiHidden="0" w:uiPriority="67" w:unhideWhenUsed="0"/>
+    <w:lsdException w:name="Medium Grid 2 Accent 2" w:semiHidden="0" w:uiPriority="68" w:unhideWhenUsed="0"/>
+    <w:lsdException w:name="Medium Grid 3 Accent 2" w:semiHidden="0" w:uiPriority="69" w:unhideWhenUsed="0"/>
+    <w:lsdException w:name="Dark List Accent 2" w:semiHidden="0" w:uiPriority="70" w:unhideWhenUsed="0"/>
+    <w:lsdException w:name="Colorful Shading Accent 2" w:semiHidden="0" w:uiPriority="71" w:unhideWhenUsed="0"/>
+    <w:lsdException w:name="Colorful List Accent 2" w:semiHidden="0" w:uiPriority="72" w:unhideWhenUsed="0"/>
+    <w:lsdException w:name="Colorful Grid Accent 2" w:semiHidden="0" w:uiPriority="73" w:unhideWhenUsed="0"/>
+    <w:lsdException w:name="Light Shading Accent 3" w:semiHidden="0" w:uiPriority="60" w:unhideWhenUsed="0"/>
+    <w:lsdException w:name="Light List Accent 3" w:semiHidden="0" w:uiPriority="61" w:unhideWhenUsed="0"/>
+    <w:lsdException w:name="Light Grid Accent 3" w:semiHidden="0" w:uiPriority="62" w:unhideWhenUsed="0"/>
+    <w:lsdException w:name="Medium Shading 1 Accent 3" w:semiHidden="0" w:uiPriority="63" w:unhideWhenUsed="0"/>
+    <w:lsdException w:name="Medium Shading 2 Accent 3" w:semiHidden="0" w:uiPriority="64" w:unhideWhenUsed="0"/>
+    <w:lsdException w:name="Medium List 1 Accent 3" w:semiHidden="0" w:uiPriority="65" w:unhideWhenUsed="0"/>
+    <w:lsdException w:name="Medium List 2 Accent 3" w:semiHidden="0" w:uiPriority="66" w:unhideWhenUsed="0"/>
+    <w:lsdException w:name="Medium Grid 1 Accent 3" w:semiHidden="0" w:uiPriority="67" w:unhideWhenUsed="0"/>
+    <w:lsdException w:name="Medium Grid 2 Accent 3" w:semiHidden="0" w:uiPriority="68" w:unhideWhenUsed="0"/>
+    <w:lsdException w:name="Medium Grid 3 Accent 3" w:semiHidden="0" w:uiPriority="69" w:unhideWhenUsed="0"/>
+    <w:lsdException w:name="Dark List Accent 3" w:semiHidden="0" w:uiPriority="70" w:unhideWhenUsed="0"/>
+    <w:lsdException w:name="Colorful Shading Accent 3" w:semiHidden="0" w:uiPriority="71" w:unhideWhenUsed="0"/>
+    <w:lsdException w:name="Colorful List Accent 3" w:semiHidden="0" w:uiPriority="72" w:unhideWhenUsed="0"/>
+    <w:lsdException w:name="Colorful Grid Accent 3" w:semiHidden="0" w:uiPriority="73" w:unhideWhenUsed="0"/>
+    <w:lsdException w:name="Light Shading Accent 4" w:semiHidden="0" w:uiPriority="60" w:unhideWhenUsed="0"/>
+    <w:lsdException w:name="Light List Accent 4" w:semiHidden="0" w:uiPriority="61" w:unhideWhenUsed="0"/>
+    <w:lsdException w:name="Light Grid Accent 4" w:semiHidden="0" w:uiPriority="62" w:unhideWhenUsed="0"/>
+    <w:lsdException w:name="Medium Shading 1 Accent 4" w:semiHidden="0" w:uiPriority="63" w:unhideWhenUsed="0"/>
+    <w:lsdException w:name="Medium Shading 2 Accent 4" w:semiHidden="0" w:uiPriority="64" w:unhideWhenUsed="0"/>
+    <w:lsdException w:name="Medium List 1 Accent 4" w:semiHidden="0" w:uiPriority="65" w:unhideWhenUsed="0"/>
+    <w:lsdException w:name="Medium List 2 Accent 4" w:semiHidden="0" w:uiPriority="66" w:unhideWhenUsed="0"/>
+    <w:lsdException w:name="Medium Grid 1 Accent 4" w:semiHidden="0" w:uiPriority="67" w:unhideWhenUsed="0"/>
+    <w:lsdException w:name="Medium Grid 2 Accent 4" w:semiHidden="0" w:uiPriority="68" w:unhideWhenUsed="0"/>
+    <w:lsdException w:name="Medium Grid 3 Accent 4" w:semiHidden="0" w:uiPriority="69" w:unhideWhenUsed="0"/>
+    <w:lsdException w:name="Dark List Accent 4" w:semiHidden="0" w:uiPriority="70" w:unhideWhenUsed="0"/>
+    <w:lsdException w:name="Colorful Shading Accent 4" w:semiHidden="0" w:uiPriority="71" w:unhideWhenUsed="0"/>
+    <w:lsdException w:name="Colorful List Accent 4" w:semiHidden="0" w:uiPriority="72" w:unhideWhenUsed="0"/>
+    <w:lsdException w:name="Colorful Grid Accent 4" w:semiHidden="0" w:uiPriority="73" w:unhideWhenUsed="0"/>
+    <w:lsdException w:name="Light Shading Accent 5" w:semiHidden="0" w:uiPriority="60" w:unhideWhenUsed="0"/>
+    <w:lsdException w:name="Light List Accent 5" w:semiHidden="0" w:uiPriority="61" w:unhideWhenUsed="0"/>
+    <w:lsdException w:name="Light Grid Accent 5" w:semiHidden="0" w:uiPriority="62" w:unhideWhenUsed="0"/>
+    <w:lsdException w:name="Medium Shading 1 Accent 5" w:semiHidden="0" w:uiPriority="63" w:unhideWhenUsed="0"/>
+    <w:lsdException w:name="Medium Shading 2 Accent 5" w:semiHidden="0" w:uiPriority="64" w:unhideWhenUsed="0"/>
+    <w:lsdException w:name="Medium List 1 Accent 5" w:semiHidden="0" w:uiPriority="65" w:unhideWhenUsed="0"/>
+    <w:lsdException w:name="Medium List 2 Accent 5" w:semiHidden="0" w:uiPriority="66" w:unhideWhenUsed="0"/>
+    <w:lsdException w:name="Medium Grid 1 Accent 5" w:semiHidden="0" w:uiPriority="67" w:unhideWhenUsed="0"/>
+    <w:lsdException w:name="Medium Grid 2 Accent 5" w:semiHidden="0" w:uiPriority="68" w:unhideWhenUsed="0"/>
+    <w:lsdException w:name="Medium Grid 3 Accent 5" w:semiHidden="0" w:uiPriority="69" w:unhideWhenUsed="0"/>
+    <w:lsdException w:name="Dark List Accent 5" w:semiHidden="0" w:uiPriority="70" w:unhideWhenUsed="0"/>
+    <w:lsdException w:name="Colorful Shading Accent 5" w:semiHidden="0" w:uiPriority="71" w:unhideWhenUsed="0"/>
+    <w:lsdException w:name="Colorful List Accent 5" w:semiHidden="0" w:uiPriority="72" w:unhideWhenUsed="0"/>
+    <w:lsdException w:name="Colorful Grid Accent 5" w:semiHidden="0" w:uiPriority="73" w:unhideWhenUsed="0"/>
+    <w:lsdException w:name="Light Shading Accent 6" w:semiHidden="0" w:uiPriority="60" w:unhideWhenUsed="0"/>
+    <w:lsdException w:name="Light List Accent 6" w:semiHidden="0" w:uiPriority="61" w:unhideWhenUsed="0"/>
+    <w:lsdException w:name="Light Grid Accent 6" w:semiHidden="0" w:uiPriority="62" w:unhideWhenUsed="0"/>
+    <w:lsdException w:name="Medium Shading 1 Accent 6" w:semiHidden="0" w:uiPriority="63" w:unhideWhenUsed="0"/>
+    <w:lsdException w:name="Medium Shading 2 Accent 6" w:semiHidden="0" w:uiPriority="64" w:unhideWhenUsed="0"/>
+    <w:lsdException w:name="Medium List 1 Accent 6" w:semiHidden="0" w:uiPriority="65" w:unhideWhenUsed="0"/>
+    <w:lsdException w:name="Medium List 2 Accent 6" w:semiHidden="0" w:uiPriority="66" w:unhideWhenUsed="0"/>
+    <w:lsdException w:name="Medium Grid 1 Accent 6" w:semiHidden="0" w:uiPriority="67" w:unhideWhenUsed="0"/>
+    <w:lsdException w:name="Medium Grid 2 Accent 6" w:semiHidden="0" w:uiPriority="68" w:unhideWhenUsed="0"/>
+    <w:lsdException w:name="Medium Grid 3 Accent 6" w:semiHidden="0" w:uiPriority="69" w:unhideWhenUsed="0"/>
+    <w:lsdException w:name="Dark List Accent 6" w:semiHidden="0" w:uiPriority="70" w:unhideWhenUsed="0"/>
+    <w:lsdException w:name="Colorful Shading Accent 6" w:semiHidden="0" w:uiPriority="71" w:unhideWhenUsed="0"/>
+    <w:lsdException w:name="Colorful List Accent 6" w:semiHidden="0" w:uiPriority="72" w:unhideWhenUsed="0"/>
+    <w:lsdException w:name="Colorful Grid Accent 6" w:semiHidden="0" w:uiPriority="73" w:unhideWhenUsed="0"/>
+    <w:lsdException w:name="Subtle Emphasis" w:semiHidden="0" w:uiPriority="19" w:unhideWhenUsed="0" w:qFormat="1"/>
+    <w:lsdException w:name="Intense Emphasis" w:semiHidden="0" w:uiPriority="21" w:unhideWhenUsed="0" w:qFormat="1"/>
+    <w:lsdException w:name="Subtle Reference" w:semiHidden="0" w:uiPriority="31" w:unhideWhenUsed="0" w:qFormat="1"/>
+    <w:lsdException w:name="Intense Reference" w:semiHidden="0" w:uiPriority="32" w:unhideWhenUsed="0" w:qFormat="1"/>
+    <w:lsdException w:name="Book Title" w:semiHidden="0" w:uiPriority="33" w:unhideWhenUsed="0" w:qFormat="1"/>
+    <w:lsdException w:name="Bibliography" w:uiPriority="37"/>
+    <w:lsdException w:name="TOC Heading" w:uiPriority="39" w:qFormat="1"/>
   </w:latentStyles>
   <w:style w:type="paragraph" w:default="1" w:styleId="Normal">
     <w:name w:val="Normal"/>
@@ -2598,6 +2799,376 @@
     </w:pPr>
     <w:rPr>
       <w:noProof/>
+    </w:rPr>
+  </w:style>
+  <w:style w:type="paragraph" w:styleId="BalloonText">
+    <w:name w:val="Balloon Text"/>
+    <w:basedOn w:val="Normal"/>
+    <w:link w:val="BalloonTextChar"/>
+    <w:uiPriority w:val="99"/>
+    <w:semiHidden/>
+    <w:unhideWhenUsed/>
+    <w:rsid w:val="00102A6A"/>
+    <w:pPr>
+      <w:spacing w:after="0" w:line="240" w:lineRule="auto"/>
+    </w:pPr>
+    <w:rPr>
+      <w:rFonts w:ascii="Tahoma" w:hAnsi="Tahoma" w:cs="Tahoma"/>
+      <w:sz w:val="16"/>
+      <w:szCs w:val="16"/>
+    </w:rPr>
+  </w:style>
+  <w:style w:type="character" w:customStyle="1" w:styleId="BalloonTextChar">
+    <w:name w:val="Balloon Text Char"/>
+    <w:basedOn w:val="DefaultParagraphFont"/>
+    <w:link w:val="BalloonText"/>
+    <w:uiPriority w:val="99"/>
+    <w:semiHidden/>
+    <w:rsid w:val="00102A6A"/>
+    <w:rPr>
+      <w:rFonts w:ascii="Tahoma" w:hAnsi="Tahoma" w:cs="Tahoma"/>
+      <w:noProof/>
+      <w:sz w:val="16"/>
+      <w:szCs w:val="16"/>
+    </w:rPr>
+  </w:style>
+</w:styles>
+</file>
+
+<file path=word/stylesWithEffects.xml><?xml version="1.0" encoding="utf-8"?>
+<w:styles xmlns:wpc="http://schemas.microsoft.com/office/word/2010/wordprocessingCanvas" xmlns:mc="http://schemas.openxmlformats.org/markup-compatibility/2006" xmlns:o="urn:schemas-microsoft-com:office:office" xmlns:r="http://schemas.openxmlformats.org/officeDocument/2006/relationships" xmlns:m="http://schemas.openxmlformats.org/officeDocument/2006/math" xmlns:v="urn:schemas-microsoft-com:vml" xmlns:wp14="http://schemas.microsoft.com/office/word/2010/wordprocessingDrawing" xmlns:wp="http://schemas.openxmlformats.org/drawingml/2006/wordprocessingDrawing" xmlns:w10="urn:schemas-microsoft-com:office:word" xmlns:w="http://schemas.openxmlformats.org/wordprocessingml/2006/main" xmlns:w14="http://schemas.microsoft.com/office/word/2010/wordml" xmlns:wpg="http://schemas.microsoft.com/office/word/2010/wordprocessingGroup" xmlns:wpi="http://schemas.microsoft.com/office/word/2010/wordprocessingInk" xmlns:wne="http://schemas.microsoft.com/office/word/2006/wordml" xmlns:wps="http://schemas.microsoft.com/office/word/2010/wordprocessingShape" mc:Ignorable="w14 wp14">
+  <w:docDefaults>
+    <w:rPrDefault>
+      <w:rPr>
+        <w:rFonts w:ascii="Times New Roman" w:eastAsiaTheme="minorHAnsi" w:hAnsi="Times New Roman" w:cs="Times New Roman"/>
+        <w:sz w:val="26"/>
+        <w:szCs w:val="22"/>
+        <w:lang w:val="en-US" w:eastAsia="en-US" w:bidi="ar-SA"/>
+      </w:rPr>
+    </w:rPrDefault>
+    <w:pPrDefault>
+      <w:pPr>
+        <w:spacing w:after="200" w:line="276" w:lineRule="auto"/>
+      </w:pPr>
+    </w:pPrDefault>
+  </w:docDefaults>
+  <w:latentStyles w:defLockedState="0" w:defUIPriority="99" w:defSemiHidden="1" w:defUnhideWhenUsed="1" w:defQFormat="0" w:count="267">
+    <w:lsdException w:name="Normal" w:semiHidden="0" w:uiPriority="0" w:unhideWhenUsed="0" w:qFormat="1"/>
+    <w:lsdException w:name="heading 1" w:semiHidden="0" w:uiPriority="9" w:unhideWhenUsed="0" w:qFormat="1"/>
+    <w:lsdException w:name="heading 2" w:uiPriority="9" w:qFormat="1"/>
+    <w:lsdException w:name="heading 3" w:uiPriority="9" w:qFormat="1"/>
+    <w:lsdException w:name="heading 4" w:uiPriority="9" w:qFormat="1"/>
+    <w:lsdException w:name="heading 5" w:uiPriority="9" w:qFormat="1"/>
+    <w:lsdException w:name="heading 6" w:uiPriority="9" w:qFormat="1"/>
+    <w:lsdException w:name="heading 7" w:uiPriority="9" w:qFormat="1"/>
+    <w:lsdException w:name="heading 8" w:uiPriority="9" w:qFormat="1"/>
+    <w:lsdException w:name="heading 9" w:uiPriority="9" w:qFormat="1"/>
+    <w:lsdException w:name="toc 1" w:uiPriority="39"/>
+    <w:lsdException w:name="toc 2" w:uiPriority="39"/>
+    <w:lsdException w:name="toc 3" w:uiPriority="39"/>
+    <w:lsdException w:name="toc 4" w:uiPriority="39"/>
+    <w:lsdException w:name="toc 5" w:uiPriority="39"/>
+    <w:lsdException w:name="toc 6" w:uiPriority="39"/>
+    <w:lsdException w:name="toc 7" w:uiPriority="39"/>
+    <w:lsdException w:name="toc 8" w:uiPriority="39"/>
+    <w:lsdException w:name="toc 9" w:uiPriority="39"/>
+    <w:lsdException w:name="caption" w:uiPriority="35" w:qFormat="1"/>
+    <w:lsdException w:name="Title" w:semiHidden="0" w:uiPriority="10" w:unhideWhenUsed="0" w:qFormat="1"/>
+    <w:lsdException w:name="Default Paragraph Font" w:uiPriority="1"/>
+    <w:lsdException w:name="Subtitle" w:semiHidden="0" w:uiPriority="11" w:unhideWhenUsed="0" w:qFormat="1"/>
+    <w:lsdException w:name="Strong" w:semiHidden="0" w:uiPriority="22" w:unhideWhenUsed="0" w:qFormat="1"/>
+    <w:lsdException w:name="Emphasis" w:semiHidden="0" w:uiPriority="20" w:unhideWhenUsed="0" w:qFormat="1"/>
+    <w:lsdException w:name="Table Grid" w:semiHidden="0" w:uiPriority="59" w:unhideWhenUsed="0"/>
+    <w:lsdException w:name="Placeholder Text" w:unhideWhenUsed="0"/>
+    <w:lsdException w:name="No Spacing" w:semiHidden="0" w:uiPriority="1" w:unhideWhenUsed="0" w:qFormat="1"/>
+    <w:lsdException w:name="Light Shading" w:semiHidden="0" w:uiPriority="60" w:unhideWhenUsed="0"/>
+    <w:lsdException w:name="Light List" w:semiHidden="0" w:uiPriority="61" w:unhideWhenUsed="0"/>
+    <w:lsdException w:name="Light Grid" w:semiHidden="0" w:uiPriority="62" w:unhideWhenUsed="0"/>
+    <w:lsdException w:name="Medium Shading 1" w:semiHidden="0" w:uiPriority="63" w:unhideWhenUsed="0"/>
+    <w:lsdException w:name="Medium Shading 2" w:semiHidden="0" w:uiPriority="64" w:unhideWhenUsed="0"/>
+    <w:lsdException w:name="Medium List 1" w:semiHidden="0" w:uiPriority="65" w:unhideWhenUsed="0"/>
+    <w:lsdException w:name="Medium List 2" w:semiHidden="0" w:uiPriority="66" w:unhideWhenUsed="0"/>
+    <w:lsdException w:name="Medium Grid 1" w:semiHidden="0" w:uiPriority="67" w:unhideWhenUsed="0"/>
+    <w:lsdException w:name="Medium Grid 2" w:semiHidden="0" w:uiPriority="68" w:unhideWhenUsed="0"/>
+    <w:lsdException w:name="Medium Grid 3" w:semiHidden="0" w:uiPriority="69" w:unhideWhenUsed="0"/>
+    <w:lsdException w:name="Dark List" w:semiHidden="0" w:uiPriority="70" w:unhideWhenUsed="0"/>
+    <w:lsdException w:name="Colorful Shading" w:semiHidden="0" w:uiPriority="71" w:unhideWhenUsed="0"/>
+    <w:lsdException w:name="Colorful List" w:semiHidden="0" w:uiPriority="72" w:unhideWhenUsed="0"/>
+    <w:lsdException w:name="Colorful Grid" w:semiHidden="0" w:uiPriority="73" w:unhideWhenUsed="0"/>
+    <w:lsdException w:name="Light Shading Accent 1" w:semiHidden="0" w:uiPriority="60" w:unhideWhenUsed="0"/>
+    <w:lsdException w:name="Light List Accent 1" w:semiHidden="0" w:uiPriority="61" w:unhideWhenUsed="0"/>
+    <w:lsdException w:name="Light Grid Accent 1" w:semiHidden="0" w:uiPriority="62" w:unhideWhenUsed="0"/>
+    <w:lsdException w:name="Medium Shading 1 Accent 1" w:semiHidden="0" w:uiPriority="63" w:unhideWhenUsed="0"/>
+    <w:lsdException w:name="Medium Shading 2 Accent 1" w:semiHidden="0" w:uiPriority="64" w:unhideWhenUsed="0"/>
+    <w:lsdException w:name="Medium List 1 Accent 1" w:semiHidden="0" w:uiPriority="65" w:unhideWhenUsed="0"/>
+    <w:lsdException w:name="Revision" w:unhideWhenUsed="0"/>
+    <w:lsdException w:name="List Paragraph" w:semiHidden="0" w:uiPriority="34" w:unhideWhenUsed="0" w:qFormat="1"/>
+    <w:lsdException w:name="Quote" w:semiHidden="0" w:uiPriority="29" w:unhideWhenUsed="0" w:qFormat="1"/>
+    <w:lsdException w:name="Intense Quote" w:semiHidden="0" w:uiPriority="30" w:unhideWhenUsed="0" w:qFormat="1"/>
+    <w:lsdException w:name="Medium List 2 Accent 1" w:semiHidden="0" w:uiPriority="66" w:unhideWhenUsed="0"/>
+    <w:lsdException w:name="Medium Grid 1 Accent 1" w:semiHidden="0" w:uiPriority="67" w:unhideWhenUsed="0"/>
+    <w:lsdException w:name="Medium Grid 2 Accent 1" w:semiHidden="0" w:uiPriority="68" w:unhideWhenUsed="0"/>
+    <w:lsdException w:name="Medium Grid 3 Accent 1" w:semiHidden="0" w:uiPriority="69" w:unhideWhenUsed="0"/>
+    <w:lsdException w:name="Dark List Accent 1" w:semiHidden="0" w:uiPriority="70" w:unhideWhenUsed="0"/>
+    <w:lsdException w:name="Colorful Shading Accent 1" w:semiHidden="0" w:uiPriority="71" w:unhideWhenUsed="0"/>
+    <w:lsdException w:name="Colorful List Accent 1" w:semiHidden="0" w:uiPriority="72" w:unhideWhenUsed="0"/>
+    <w:lsdException w:name="Colorful Grid Accent 1" w:semiHidden="0" w:uiPriority="73" w:unhideWhenUsed="0"/>
+    <w:lsdException w:name="Light Shading Accent 2" w:semiHidden="0" w:uiPriority="60" w:unhideWhenUsed="0"/>
+    <w:lsdException w:name="Light List Accent 2" w:semiHidden="0" w:uiPriority="61" w:unhideWhenUsed="0"/>
+    <w:lsdException w:name="Light Grid Accent 2" w:semiHidden="0" w:uiPriority="62" w:unhideWhenUsed="0"/>
+    <w:lsdException w:name="Medium Shading 1 Accent 2" w:semiHidden="0" w:uiPriority="63" w:unhideWhenUsed="0"/>
+    <w:lsdException w:name="Medium Shading 2 Accent 2" w:semiHidden="0" w:uiPriority="64" w:unhideWhenUsed="0"/>
+    <w:lsdException w:name="Medium List 1 Accent 2" w:semiHidden="0" w:uiPriority="65" w:unhideWhenUsed="0"/>
+    <w:lsdException w:name="Medium List 2 Accent 2" w:semiHidden="0" w:uiPriority="66" w:unhideWhenUsed="0"/>
+    <w:lsdException w:name="Medium Grid 1 Accent 2" w:semiHidden="0" w:uiPriority="67" w:unhideWhenUsed="0"/>
+    <w:lsdException w:name="Medium Grid 2 Accent 2" w:semiHidden="0" w:uiPriority="68" w:unhideWhenUsed="0"/>
+    <w:lsdException w:name="Medium Grid 3 Accent 2" w:semiHidden="0" w:uiPriority="69" w:unhideWhenUsed="0"/>
+    <w:lsdException w:name="Dark List Accent 2" w:semiHidden="0" w:uiPriority="70" w:unhideWhenUsed="0"/>
+    <w:lsdException w:name="Colorful Shading Accent 2" w:semiHidden="0" w:uiPriority="71" w:unhideWhenUsed="0"/>
+    <w:lsdException w:name="Colorful List Accent 2" w:semiHidden="0" w:uiPriority="72" w:unhideWhenUsed="0"/>
+    <w:lsdException w:name="Colorful Grid Accent 2" w:semiHidden="0" w:uiPriority="73" w:unhideWhenUsed="0"/>
+    <w:lsdException w:name="Light Shading Accent 3" w:semiHidden="0" w:uiPriority="60" w:unhideWhenUsed="0"/>
+    <w:lsdException w:name="Light List Accent 3" w:semiHidden="0" w:uiPriority="61" w:unhideWhenUsed="0"/>
+    <w:lsdException w:name="Light Grid Accent 3" w:semiHidden="0" w:uiPriority="62" w:unhideWhenUsed="0"/>
+    <w:lsdException w:name="Medium Shading 1 Accent 3" w:semiHidden="0" w:uiPriority="63" w:unhideWhenUsed="0"/>
+    <w:lsdException w:name="Medium Shading 2 Accent 3" w:semiHidden="0" w:uiPriority="64" w:unhideWhenUsed="0"/>
+    <w:lsdException w:name="Medium List 1 Accent 3" w:semiHidden="0" w:uiPriority="65" w:unhideWhenUsed="0"/>
+    <w:lsdException w:name="Medium List 2 Accent 3" w:semiHidden="0" w:uiPriority="66" w:unhideWhenUsed="0"/>
+    <w:lsdException w:name="Medium Grid 1 Accent 3" w:semiHidden="0" w:uiPriority="67" w:unhideWhenUsed="0"/>
+    <w:lsdException w:name="Medium Grid 2 Accent 3" w:semiHidden="0" w:uiPriority="68" w:unhideWhenUsed="0"/>
+    <w:lsdException w:name="Medium Grid 3 Accent 3" w:semiHidden="0" w:uiPriority="69" w:unhideWhenUsed="0"/>
+    <w:lsdException w:name="Dark List Accent 3" w:semiHidden="0" w:uiPriority="70" w:unhideWhenUsed="0"/>
+    <w:lsdException w:name="Colorful Shading Accent 3" w:semiHidden="0" w:uiPriority="71" w:unhideWhenUsed="0"/>
+    <w:lsdException w:name="Colorful List Accent 3" w:semiHidden="0" w:uiPriority="72" w:unhideWhenUsed="0"/>
+    <w:lsdException w:name="Colorful Grid Accent 3" w:semiHidden="0" w:uiPriority="73" w:unhideWhenUsed="0"/>
+    <w:lsdException w:name="Light Shading Accent 4" w:semiHidden="0" w:uiPriority="60" w:unhideWhenUsed="0"/>
+    <w:lsdException w:name="Light List Accent 4" w:semiHidden="0" w:uiPriority="61" w:unhideWhenUsed="0"/>
+    <w:lsdException w:name="Light Grid Accent 4" w:semiHidden="0" w:uiPriority="62" w:unhideWhenUsed="0"/>
+    <w:lsdException w:name="Medium Shading 1 Accent 4" w:semiHidden="0" w:uiPriority="63" w:unhideWhenUsed="0"/>
+    <w:lsdException w:name="Medium Shading 2 Accent 4" w:semiHidden="0" w:uiPriority="64" w:unhideWhenUsed="0"/>
+    <w:lsdException w:name="Medium List 1 Accent 4" w:semiHidden="0" w:uiPriority="65" w:unhideWhenUsed="0"/>
+    <w:lsdException w:name="Medium List 2 Accent 4" w:semiHidden="0" w:uiPriority="66" w:unhideWhenUsed="0"/>
+    <w:lsdException w:name="Medium Grid 1 Accent 4" w:semiHidden="0" w:uiPriority="67" w:unhideWhenUsed="0"/>
+    <w:lsdException w:name="Medium Grid 2 Accent 4" w:semiHidden="0" w:uiPriority="68" w:unhideWhenUsed="0"/>
+    <w:lsdException w:name="Medium Grid 3 Accent 4" w:semiHidden="0" w:uiPriority="69" w:unhideWhenUsed="0"/>
+    <w:lsdException w:name="Dark List Accent 4" w:semiHidden="0" w:uiPriority="70" w:unhideWhenUsed="0"/>
+    <w:lsdException w:name="Colorful Shading Accent 4" w:semiHidden="0" w:uiPriority="71" w:unhideWhenUsed="0"/>
+    <w:lsdException w:name="Colorful List Accent 4" w:semiHidden="0" w:uiPriority="72" w:unhideWhenUsed="0"/>
+    <w:lsdException w:name="Colorful Grid Accent 4" w:semiHidden="0" w:uiPriority="73" w:unhideWhenUsed="0"/>
+    <w:lsdException w:name="Light Shading Accent 5" w:semiHidden="0" w:uiPriority="60" w:unhideWhenUsed="0"/>
+    <w:lsdException w:name="Light List Accent 5" w:semiHidden="0" w:uiPriority="61" w:unhideWhenUsed="0"/>
+    <w:lsdException w:name="Light Grid Accent 5" w:semiHidden="0" w:uiPriority="62" w:unhideWhenUsed="0"/>
+    <w:lsdException w:name="Medium Shading 1 Accent 5" w:semiHidden="0" w:uiPriority="63" w:unhideWhenUsed="0"/>
+    <w:lsdException w:name="Medium Shading 2 Accent 5" w:semiHidden="0" w:uiPriority="64" w:unhideWhenUsed="0"/>
+    <w:lsdException w:name="Medium List 1 Accent 5" w:semiHidden="0" w:uiPriority="65" w:unhideWhenUsed="0"/>
+    <w:lsdException w:name="Medium List 2 Accent 5" w:semiHidden="0" w:uiPriority="66" w:unhideWhenUsed="0"/>
+    <w:lsdException w:name="Medium Grid 1 Accent 5" w:semiHidden="0" w:uiPriority="67" w:unhideWhenUsed="0"/>
+    <w:lsdException w:name="Medium Grid 2 Accent 5" w:semiHidden="0" w:uiPriority="68" w:unhideWhenUsed="0"/>
+    <w:lsdException w:name="Medium Grid 3 Accent 5" w:semiHidden="0" w:uiPriority="69" w:unhideWhenUsed="0"/>
+    <w:lsdException w:name="Dark List Accent 5" w:semiHidden="0" w:uiPriority="70" w:unhideWhenUsed="0"/>
+    <w:lsdException w:name="Colorful Shading Accent 5" w:semiHidden="0" w:uiPriority="71" w:unhideWhenUsed="0"/>
+    <w:lsdException w:name="Colorful List Accent 5" w:semiHidden="0" w:uiPriority="72" w:unhideWhenUsed="0"/>
+    <w:lsdException w:name="Colorful Grid Accent 5" w:semiHidden="0" w:uiPriority="73" w:unhideWhenUsed="0"/>
+    <w:lsdException w:name="Light Shading Accent 6" w:semiHidden="0" w:uiPriority="60" w:unhideWhenUsed="0"/>
+    <w:lsdException w:name="Light List Accent 6" w:semiHidden="0" w:uiPriority="61" w:unhideWhenUsed="0"/>
+    <w:lsdException w:name="Light Grid Accent 6" w:semiHidden="0" w:uiPriority="62" w:unhideWhenUsed="0"/>
+    <w:lsdException w:name="Medium Shading 1 Accent 6" w:semiHidden="0" w:uiPriority="63" w:unhideWhenUsed="0"/>
+    <w:lsdException w:name="Medium Shading 2 Accent 6" w:semiHidden="0" w:uiPriority="64" w:unhideWhenUsed="0"/>
+    <w:lsdException w:name="Medium List 1 Accent 6" w:semiHidden="0" w:uiPriority="65" w:unhideWhenUsed="0"/>
+    <w:lsdException w:name="Medium List 2 Accent 6" w:semiHidden="0" w:uiPriority="66" w:unhideWhenUsed="0"/>
+    <w:lsdException w:name="Medium Grid 1 Accent 6" w:semiHidden="0" w:uiPriority="67" w:unhideWhenUsed="0"/>
+    <w:lsdException w:name="Medium Grid 2 Accent 6" w:semiHidden="0" w:uiPriority="68" w:unhideWhenUsed="0"/>
+    <w:lsdException w:name="Medium Grid 3 Accent 6" w:semiHidden="0" w:uiPriority="69" w:unhideWhenUsed="0"/>
+    <w:lsdException w:name="Dark List Accent 6" w:semiHidden="0" w:uiPriority="70" w:unhideWhenUsed="0"/>
+    <w:lsdException w:name="Colorful Shading Accent 6" w:semiHidden="0" w:uiPriority="71" w:unhideWhenUsed="0"/>
+    <w:lsdException w:name="Colorful List Accent 6" w:semiHidden="0" w:uiPriority="72" w:unhideWhenUsed="0"/>
+    <w:lsdException w:name="Colorful Grid Accent 6" w:semiHidden="0" w:uiPriority="73" w:unhideWhenUsed="0"/>
+    <w:lsdException w:name="Subtle Emphasis" w:semiHidden="0" w:uiPriority="19" w:unhideWhenUsed="0" w:qFormat="1"/>
+    <w:lsdException w:name="Intense Emphasis" w:semiHidden="0" w:uiPriority="21" w:unhideWhenUsed="0" w:qFormat="1"/>
+    <w:lsdException w:name="Subtle Reference" w:semiHidden="0" w:uiPriority="31" w:unhideWhenUsed="0" w:qFormat="1"/>
+    <w:lsdException w:name="Intense Reference" w:semiHidden="0" w:uiPriority="32" w:unhideWhenUsed="0" w:qFormat="1"/>
+    <w:lsdException w:name="Book Title" w:semiHidden="0" w:uiPriority="33" w:unhideWhenUsed="0" w:qFormat="1"/>
+    <w:lsdException w:name="Bibliography" w:uiPriority="37"/>
+    <w:lsdException w:name="TOC Heading" w:uiPriority="39" w:qFormat="1"/>
+  </w:latentStyles>
+  <w:style w:type="paragraph" w:default="1" w:styleId="Normal">
+    <w:name w:val="Normal"/>
+    <w:qFormat/>
+    <w:rPr>
+      <w:noProof/>
+    </w:rPr>
+  </w:style>
+  <w:style w:type="paragraph" w:styleId="Heading1">
+    <w:name w:val="heading 1"/>
+    <w:basedOn w:val="Normal"/>
+    <w:next w:val="Normal"/>
+    <w:link w:val="Heading1Char"/>
+    <w:uiPriority w:val="9"/>
+    <w:qFormat/>
+    <w:rsid w:val="005013E9"/>
+    <w:pPr>
+      <w:keepNext/>
+      <w:keepLines/>
+      <w:spacing w:before="240" w:after="0"/>
+      <w:outlineLvl w:val="0"/>
+    </w:pPr>
+    <w:rPr>
+      <w:rFonts w:asciiTheme="majorHAnsi" w:eastAsiaTheme="majorEastAsia" w:hAnsiTheme="majorHAnsi" w:cstheme="majorBidi"/>
+      <w:color w:val="365F91" w:themeColor="accent1" w:themeShade="BF"/>
+      <w:sz w:val="32"/>
+      <w:szCs w:val="32"/>
+    </w:rPr>
+  </w:style>
+  <w:style w:type="paragraph" w:styleId="Heading3">
+    <w:name w:val="heading 3"/>
+    <w:basedOn w:val="Normal"/>
+    <w:link w:val="Heading3Char"/>
+    <w:uiPriority w:val="9"/>
+    <w:qFormat/>
+    <w:rsid w:val="00E07459"/>
+    <w:pPr>
+      <w:spacing w:before="100" w:beforeAutospacing="1" w:after="100" w:afterAutospacing="1" w:line="240" w:lineRule="auto"/>
+      <w:outlineLvl w:val="2"/>
+    </w:pPr>
+    <w:rPr>
+      <w:rFonts w:eastAsia="Times New Roman"/>
+      <w:b/>
+      <w:bCs/>
+      <w:noProof w:val="0"/>
+      <w:sz w:val="27"/>
+      <w:szCs w:val="27"/>
+    </w:rPr>
+  </w:style>
+  <w:style w:type="character" w:default="1" w:styleId="DefaultParagraphFont">
+    <w:name w:val="Default Paragraph Font"/>
+    <w:uiPriority w:val="1"/>
+    <w:semiHidden/>
+    <w:unhideWhenUsed/>
+  </w:style>
+  <w:style w:type="table" w:default="1" w:styleId="TableNormal">
+    <w:name w:val="Normal Table"/>
+    <w:uiPriority w:val="99"/>
+    <w:semiHidden/>
+    <w:unhideWhenUsed/>
+    <w:tblPr>
+      <w:tblInd w:w="0" w:type="dxa"/>
+      <w:tblCellMar>
+        <w:top w:w="0" w:type="dxa"/>
+        <w:left w:w="108" w:type="dxa"/>
+        <w:bottom w:w="0" w:type="dxa"/>
+        <w:right w:w="108" w:type="dxa"/>
+      </w:tblCellMar>
+    </w:tblPr>
+  </w:style>
+  <w:style w:type="numbering" w:default="1" w:styleId="NoList">
+    <w:name w:val="No List"/>
+    <w:uiPriority w:val="99"/>
+    <w:semiHidden/>
+    <w:unhideWhenUsed/>
+  </w:style>
+  <w:style w:type="paragraph" w:styleId="ListParagraph">
+    <w:name w:val="List Paragraph"/>
+    <w:basedOn w:val="Normal"/>
+    <w:uiPriority w:val="34"/>
+    <w:qFormat/>
+    <w:rsid w:val="001953F5"/>
+    <w:pPr>
+      <w:ind w:left="720"/>
+      <w:contextualSpacing/>
+    </w:pPr>
+  </w:style>
+  <w:style w:type="character" w:styleId="Hyperlink">
+    <w:name w:val="Hyperlink"/>
+    <w:basedOn w:val="DefaultParagraphFont"/>
+    <w:uiPriority w:val="99"/>
+    <w:unhideWhenUsed/>
+    <w:rsid w:val="00E07459"/>
+    <w:rPr>
+      <w:color w:val="0000FF" w:themeColor="hyperlink"/>
+      <w:u w:val="single"/>
+    </w:rPr>
+  </w:style>
+  <w:style w:type="character" w:customStyle="1" w:styleId="Heading3Char">
+    <w:name w:val="Heading 3 Char"/>
+    <w:basedOn w:val="DefaultParagraphFont"/>
+    <w:link w:val="Heading3"/>
+    <w:uiPriority w:val="9"/>
+    <w:rsid w:val="00E07459"/>
+    <w:rPr>
+      <w:rFonts w:ascii="Times New Roman" w:eastAsia="Times New Roman" w:hAnsi="Times New Roman" w:cs="Times New Roman"/>
+      <w:b/>
+      <w:bCs/>
+      <w:sz w:val="27"/>
+      <w:szCs w:val="27"/>
+    </w:rPr>
+  </w:style>
+  <w:style w:type="character" w:customStyle="1" w:styleId="Heading1Char">
+    <w:name w:val="Heading 1 Char"/>
+    <w:basedOn w:val="DefaultParagraphFont"/>
+    <w:link w:val="Heading1"/>
+    <w:uiPriority w:val="9"/>
+    <w:rsid w:val="005013E9"/>
+    <w:rPr>
+      <w:rFonts w:asciiTheme="majorHAnsi" w:eastAsiaTheme="majorEastAsia" w:hAnsiTheme="majorHAnsi" w:cstheme="majorBidi"/>
+      <w:noProof/>
+      <w:color w:val="365F91" w:themeColor="accent1" w:themeShade="BF"/>
+      <w:sz w:val="32"/>
+      <w:szCs w:val="32"/>
+    </w:rPr>
+  </w:style>
+  <w:style w:type="character" w:styleId="FollowedHyperlink">
+    <w:name w:val="FollowedHyperlink"/>
+    <w:basedOn w:val="DefaultParagraphFont"/>
+    <w:uiPriority w:val="99"/>
+    <w:semiHidden/>
+    <w:unhideWhenUsed/>
+    <w:rsid w:val="005013E9"/>
+    <w:rPr>
+      <w:color w:val="800080" w:themeColor="followedHyperlink"/>
+      <w:u w:val="single"/>
+    </w:rPr>
+  </w:style>
+  <w:style w:type="paragraph" w:styleId="NoSpacing">
+    <w:name w:val="No Spacing"/>
+    <w:uiPriority w:val="1"/>
+    <w:qFormat/>
+    <w:rsid w:val="00242E4E"/>
+    <w:pPr>
+      <w:spacing w:after="0" w:line="240" w:lineRule="auto"/>
+    </w:pPr>
+    <w:rPr>
+      <w:noProof/>
+    </w:rPr>
+  </w:style>
+  <w:style w:type="paragraph" w:styleId="BalloonText">
+    <w:name w:val="Balloon Text"/>
+    <w:basedOn w:val="Normal"/>
+    <w:link w:val="BalloonTextChar"/>
+    <w:uiPriority w:val="99"/>
+    <w:semiHidden/>
+    <w:unhideWhenUsed/>
+    <w:rsid w:val="00102A6A"/>
+    <w:pPr>
+      <w:spacing w:after="0" w:line="240" w:lineRule="auto"/>
+    </w:pPr>
+    <w:rPr>
+      <w:rFonts w:ascii="Tahoma" w:hAnsi="Tahoma" w:cs="Tahoma"/>
+      <w:sz w:val="16"/>
+      <w:szCs w:val="16"/>
+    </w:rPr>
+  </w:style>
+  <w:style w:type="character" w:customStyle="1" w:styleId="BalloonTextChar">
+    <w:name w:val="Balloon Text Char"/>
+    <w:basedOn w:val="DefaultParagraphFont"/>
+    <w:link w:val="BalloonText"/>
+    <w:uiPriority w:val="99"/>
+    <w:semiHidden/>
+    <w:rsid w:val="00102A6A"/>
+    <w:rPr>
+      <w:rFonts w:ascii="Tahoma" w:hAnsi="Tahoma" w:cs="Tahoma"/>
+      <w:noProof/>
+      <w:sz w:val="16"/>
+      <w:szCs w:val="16"/>
     </w:rPr>
   </w:style>
 </w:styles>
